--- a/缺陷报告 宋子微.docx
+++ b/缺陷报告 宋子微.docx
@@ -564,61 +564,115 @@
           <w:tcPr>
             <w:tcW w:w="705" w:type="dxa"/>
           </w:tcPr>
-          <w:p/>
-        </w:tc>
-        <w:tc>
-          <w:tcPr>
-            <w:tcW w:w="709" w:type="dxa"/>
-          </w:tcPr>
-          <w:p/>
-        </w:tc>
-        <w:tc>
-          <w:tcPr>
-            <w:tcW w:w="709" w:type="dxa"/>
-          </w:tcPr>
-          <w:p/>
+          <w:p>
+            <w:r>
+              <w:t>2015/12/15</w:t>
+            </w:r>
+          </w:p>
+        </w:tc>
+        <w:tc>
+          <w:tcPr>
+            <w:tcW w:w="709" w:type="dxa"/>
+          </w:tcPr>
+          <w:p/>
+        </w:tc>
+        <w:tc>
+          <w:tcPr>
+            <w:tcW w:w="709" w:type="dxa"/>
+          </w:tcPr>
+          <w:p>
+            <w:r>
+              <w:rPr>
+                <w:rFonts w:hint="eastAsia"/>
+              </w:rPr>
+              <w:t>10</w:t>
+            </w:r>
+          </w:p>
         </w:tc>
         <w:tc>
           <w:tcPr>
             <w:tcW w:w="850" w:type="dxa"/>
           </w:tcPr>
-          <w:p/>
+          <w:p>
+            <w:r>
+              <w:rPr>
+                <w:rFonts w:hint="eastAsia"/>
+              </w:rPr>
+              <w:t>无</w:t>
+            </w:r>
+            <w:r>
+              <w:rPr>
+                <w:rFonts w:hint="eastAsia"/>
+              </w:rPr>
+              <w:t>反应</w:t>
+            </w:r>
+          </w:p>
         </w:tc>
         <w:tc>
           <w:tcPr>
             <w:tcW w:w="980" w:type="dxa"/>
           </w:tcPr>
-          <w:p/>
+          <w:p>
+            <w:r>
+              <w:rPr>
+                <w:rFonts w:hint="eastAsia"/>
+              </w:rPr>
+              <w:t>删除</w:t>
+            </w:r>
+            <w:r>
+              <w:t>了一个条目</w:t>
+            </w:r>
+          </w:p>
         </w:tc>
         <w:tc>
           <w:tcPr>
             <w:tcW w:w="681" w:type="dxa"/>
           </w:tcPr>
-          <w:p/>
+          <w:p>
+            <w:r>
+              <w:t>Submitted</w:t>
+            </w:r>
+          </w:p>
         </w:tc>
         <w:tc>
           <w:tcPr>
             <w:tcW w:w="767" w:type="dxa"/>
           </w:tcPr>
-          <w:p/>
+          <w:p>
+            <w:r>
+              <w:t>Minor</w:t>
+            </w:r>
+          </w:p>
         </w:tc>
         <w:tc>
           <w:tcPr>
             <w:tcW w:w="802" w:type="dxa"/>
           </w:tcPr>
-          <w:p/>
+          <w:p>
+            <w:r>
+              <w:t>Normal Queue</w:t>
+            </w:r>
+          </w:p>
         </w:tc>
         <w:tc>
           <w:tcPr>
             <w:tcW w:w="739" w:type="dxa"/>
           </w:tcPr>
-          <w:p/>
+          <w:p>
+            <w:r>
+              <w:t>Function</w:t>
+            </w:r>
+          </w:p>
         </w:tc>
         <w:tc>
           <w:tcPr>
             <w:tcW w:w="901" w:type="dxa"/>
           </w:tcPr>
-          <w:p/>
+          <w:p>
+            <w:r>
+              <w:t>删除时会删掉没有被选中的项目</w:t>
+            </w:r>
+          </w:p>
         </w:tc>
       </w:tr>
       <w:tr>

--- a/缺陷报告 宋子微.docx
+++ b/缺陷报告 宋子微.docx
@@ -17,14 +17,13 @@
         <w:gridCol w:w="679"/>
         <w:gridCol w:w="705"/>
         <w:gridCol w:w="709"/>
-        <w:gridCol w:w="709"/>
         <w:gridCol w:w="850"/>
         <w:gridCol w:w="980"/>
         <w:gridCol w:w="681"/>
         <w:gridCol w:w="767"/>
         <w:gridCol w:w="802"/>
         <w:gridCol w:w="739"/>
-        <w:gridCol w:w="901"/>
+        <w:gridCol w:w="1418"/>
       </w:tblGrid>
       <w:tr>
         <w:tc>
@@ -62,16 +61,6 @@
           </w:tcPr>
           <w:p>
             <w:r>
-              <w:t>测试脚本</w:t>
-            </w:r>
-          </w:p>
-        </w:tc>
-        <w:tc>
-          <w:tcPr>
-            <w:tcW w:w="709" w:type="dxa"/>
-          </w:tcPr>
-          <w:p>
-            <w:r>
               <w:t>测试用例</w:t>
             </w:r>
           </w:p>
@@ -138,7 +127,7 @@
         </w:tc>
         <w:tc>
           <w:tcPr>
-            <w:tcW w:w="901" w:type="dxa"/>
+            <w:tcW w:w="1418" w:type="dxa"/>
           </w:tcPr>
           <w:p>
             <w:r>
@@ -175,12 +164,6 @@
           <w:tcPr>
             <w:tcW w:w="709" w:type="dxa"/>
           </w:tcPr>
-          <w:p/>
-        </w:tc>
-        <w:tc>
-          <w:tcPr>
-            <w:tcW w:w="709" w:type="dxa"/>
-          </w:tcPr>
           <w:p>
             <w:r>
               <w:rPr>
@@ -196,10 +179,7 @@
           </w:tcPr>
           <w:p>
             <w:r>
-              <w:t>提示</w:t>
-            </w:r>
-            <w:r>
-              <w:t>格式错误</w:t>
+              <w:t>提示格式错误</w:t>
             </w:r>
           </w:p>
         </w:tc>
@@ -219,7 +199,7 @@
           </w:tcPr>
           <w:p>
             <w:r>
-              <w:t>Submitted</w:t>
+              <w:t>Closed</w:t>
             </w:r>
           </w:p>
         </w:tc>
@@ -255,7 +235,7 @@
         </w:tc>
         <w:tc>
           <w:tcPr>
-            <w:tcW w:w="901" w:type="dxa"/>
+            <w:tcW w:w="1418" w:type="dxa"/>
           </w:tcPr>
           <w:p>
             <w:r>
@@ -292,12 +272,6 @@
           <w:tcPr>
             <w:tcW w:w="709" w:type="dxa"/>
           </w:tcPr>
-          <w:p/>
-        </w:tc>
-        <w:tc>
-          <w:tcPr>
-            <w:tcW w:w="709" w:type="dxa"/>
-          </w:tcPr>
           <w:p>
             <w:r>
               <w:rPr>
@@ -333,7 +307,7 @@
           </w:tcPr>
           <w:p>
             <w:r>
-              <w:t>Submitted</w:t>
+              <w:t>Closed</w:t>
             </w:r>
           </w:p>
         </w:tc>
@@ -369,7 +343,7 @@
         </w:tc>
         <w:tc>
           <w:tcPr>
-            <w:tcW w:w="901" w:type="dxa"/>
+            <w:tcW w:w="1418" w:type="dxa"/>
           </w:tcPr>
           <w:p>
             <w:r>
@@ -406,12 +380,6 @@
           <w:tcPr>
             <w:tcW w:w="709" w:type="dxa"/>
           </w:tcPr>
-          <w:p/>
-        </w:tc>
-        <w:tc>
-          <w:tcPr>
-            <w:tcW w:w="709" w:type="dxa"/>
-          </w:tcPr>
           <w:p>
             <w:r>
               <w:rPr>
@@ -480,7 +448,7 @@
           </w:tcPr>
           <w:p>
             <w:r>
-              <w:t>Submitted</w:t>
+              <w:t>Closed</w:t>
             </w:r>
           </w:p>
         </w:tc>
@@ -516,7 +484,7 @@
         </w:tc>
         <w:tc>
           <w:tcPr>
-            <w:tcW w:w="901" w:type="dxa"/>
+            <w:tcW w:w="1418" w:type="dxa"/>
           </w:tcPr>
           <w:p>
             <w:r>
@@ -574,12 +542,6 @@
           <w:tcPr>
             <w:tcW w:w="709" w:type="dxa"/>
           </w:tcPr>
-          <w:p/>
-        </w:tc>
-        <w:tc>
-          <w:tcPr>
-            <w:tcW w:w="709" w:type="dxa"/>
-          </w:tcPr>
           <w:p>
             <w:r>
               <w:rPr>
@@ -598,13 +560,7 @@
               <w:rPr>
                 <w:rFonts w:hint="eastAsia"/>
               </w:rPr>
-              <w:t>无</w:t>
-            </w:r>
-            <w:r>
-              <w:rPr>
-                <w:rFonts w:hint="eastAsia"/>
-              </w:rPr>
-              <w:t>反应</w:t>
+              <w:t>无反应</w:t>
             </w:r>
           </w:p>
         </w:tc>
@@ -630,7 +586,7 @@
           </w:tcPr>
           <w:p>
             <w:r>
-              <w:t>Submitted</w:t>
+              <w:t>Closed</w:t>
             </w:r>
           </w:p>
         </w:tc>
@@ -666,7 +622,7 @@
         </w:tc>
         <w:tc>
           <w:tcPr>
-            <w:tcW w:w="901" w:type="dxa"/>
+            <w:tcW w:w="1418" w:type="dxa"/>
           </w:tcPr>
           <w:p>
             <w:r>
@@ -680,67 +636,116 @@
           <w:tcPr>
             <w:tcW w:w="679" w:type="dxa"/>
           </w:tcPr>
-          <w:p/>
+          <w:p>
+            <w:r>
+              <w:rPr>
+                <w:rFonts w:hint="eastAsia"/>
+              </w:rPr>
+              <w:t>5</w:t>
+            </w:r>
+          </w:p>
         </w:tc>
         <w:tc>
           <w:tcPr>
             <w:tcW w:w="705" w:type="dxa"/>
           </w:tcPr>
-          <w:p/>
+          <w:p>
+            <w:r>
+              <w:t>2015/12/15</w:t>
+            </w:r>
+          </w:p>
         </w:tc>
         <w:tc>
           <w:tcPr>
             <w:tcW w:w="709" w:type="dxa"/>
           </w:tcPr>
-          <w:p/>
-        </w:tc>
-        <w:tc>
-          <w:tcPr>
-            <w:tcW w:w="709" w:type="dxa"/>
-          </w:tcPr>
-          <w:p/>
+          <w:p>
+            <w:r>
+              <w:rPr>
+                <w:rFonts w:hint="eastAsia"/>
+              </w:rPr>
+              <w:t>12</w:t>
+            </w:r>
+          </w:p>
         </w:tc>
         <w:tc>
           <w:tcPr>
             <w:tcW w:w="850" w:type="dxa"/>
           </w:tcPr>
-          <w:p/>
+          <w:p>
+            <w:r>
+              <w:t>不显示任何信息</w:t>
+            </w:r>
+          </w:p>
         </w:tc>
         <w:tc>
           <w:tcPr>
             <w:tcW w:w="980" w:type="dxa"/>
           </w:tcPr>
-          <w:p/>
+          <w:p>
+            <w:r>
+              <w:t>显示之前查询的残留信息</w:t>
+            </w:r>
+          </w:p>
         </w:tc>
         <w:tc>
           <w:tcPr>
             <w:tcW w:w="681" w:type="dxa"/>
           </w:tcPr>
-          <w:p/>
+          <w:p>
+            <w:r>
+              <w:t>Submitted</w:t>
+            </w:r>
+          </w:p>
         </w:tc>
         <w:tc>
           <w:tcPr>
             <w:tcW w:w="767" w:type="dxa"/>
           </w:tcPr>
-          <w:p/>
+          <w:p>
+            <w:r>
+              <w:t>Minor</w:t>
+            </w:r>
+          </w:p>
         </w:tc>
         <w:tc>
           <w:tcPr>
             <w:tcW w:w="802" w:type="dxa"/>
           </w:tcPr>
-          <w:p/>
+          <w:p>
+            <w:r>
+              <w:t>Normal Queue</w:t>
+            </w:r>
+          </w:p>
         </w:tc>
         <w:tc>
           <w:tcPr>
             <w:tcW w:w="739" w:type="dxa"/>
           </w:tcPr>
-          <w:p/>
-        </w:tc>
-        <w:tc>
-          <w:tcPr>
-            <w:tcW w:w="901" w:type="dxa"/>
-          </w:tcPr>
-          <w:p/>
+          <w:p>
+            <w:r>
+              <w:t>Function</w:t>
+            </w:r>
+          </w:p>
+        </w:tc>
+        <w:tc>
+          <w:tcPr>
+            <w:tcW w:w="1418" w:type="dxa"/>
+          </w:tcPr>
+          <w:p>
+            <w:r>
+              <w:t>车牌号查询时</w:t>
+            </w:r>
+            <w:r>
+              <w:rPr>
+                <w:rFonts w:hint="eastAsia"/>
+              </w:rPr>
+              <w:t>，</w:t>
+            </w:r>
+            <w:r>
+              <w:t>查询没有的车辆信息不会将之前查到的信息清空</w:t>
+            </w:r>
+          </w:p>
         </w:tc>
       </w:tr>
       <w:tr>
@@ -748,67 +753,125 @@
           <w:tcPr>
             <w:tcW w:w="679" w:type="dxa"/>
           </w:tcPr>
-          <w:p/>
+          <w:p>
+            <w:r>
+              <w:rPr>
+                <w:rFonts w:hint="eastAsia"/>
+              </w:rPr>
+              <w:t>6</w:t>
+            </w:r>
+          </w:p>
         </w:tc>
         <w:tc>
           <w:tcPr>
             <w:tcW w:w="705" w:type="dxa"/>
           </w:tcPr>
-          <w:p/>
+          <w:p>
+            <w:r>
+              <w:t>2015/12/15</w:t>
+            </w:r>
+          </w:p>
         </w:tc>
         <w:tc>
           <w:tcPr>
             <w:tcW w:w="709" w:type="dxa"/>
           </w:tcPr>
-          <w:p/>
-        </w:tc>
-        <w:tc>
-          <w:tcPr>
-            <w:tcW w:w="709" w:type="dxa"/>
-          </w:tcPr>
-          <w:p/>
+          <w:p>
+            <w:r>
+              <w:rPr>
+                <w:rFonts w:hint="eastAsia"/>
+              </w:rPr>
+              <w:t>14</w:t>
+            </w:r>
+          </w:p>
         </w:tc>
         <w:tc>
           <w:tcPr>
             <w:tcW w:w="850" w:type="dxa"/>
           </w:tcPr>
-          <w:p/>
+          <w:p>
+            <w:r>
+              <w:t>不显示任何信息</w:t>
+            </w:r>
+          </w:p>
         </w:tc>
         <w:tc>
           <w:tcPr>
             <w:tcW w:w="980" w:type="dxa"/>
           </w:tcPr>
-          <w:p/>
+          <w:p>
+            <w:r>
+              <w:t>显示之前查询的残留信息</w:t>
+            </w:r>
+          </w:p>
         </w:tc>
         <w:tc>
           <w:tcPr>
             <w:tcW w:w="681" w:type="dxa"/>
           </w:tcPr>
-          <w:p/>
+          <w:p>
+            <w:r>
+              <w:t>Submitted</w:t>
+            </w:r>
+          </w:p>
         </w:tc>
         <w:tc>
           <w:tcPr>
             <w:tcW w:w="767" w:type="dxa"/>
           </w:tcPr>
-          <w:p/>
+          <w:p>
+            <w:r>
+              <w:t>Minor</w:t>
+            </w:r>
+          </w:p>
         </w:tc>
         <w:tc>
           <w:tcPr>
             <w:tcW w:w="802" w:type="dxa"/>
           </w:tcPr>
-          <w:p/>
+          <w:p>
+            <w:r>
+              <w:t>Normal Queue</w:t>
+            </w:r>
+          </w:p>
         </w:tc>
         <w:tc>
           <w:tcPr>
             <w:tcW w:w="739" w:type="dxa"/>
           </w:tcPr>
-          <w:p/>
-        </w:tc>
-        <w:tc>
-          <w:tcPr>
-            <w:tcW w:w="901" w:type="dxa"/>
-          </w:tcPr>
-          <w:p/>
+          <w:p>
+            <w:r>
+              <w:t>Function</w:t>
+            </w:r>
+          </w:p>
+        </w:tc>
+        <w:tc>
+          <w:tcPr>
+            <w:tcW w:w="1418" w:type="dxa"/>
+          </w:tcPr>
+          <w:p>
+            <w:r>
+              <w:rPr>
+                <w:rFonts w:hint="eastAsia"/>
+              </w:rPr>
+              <w:t>车辆</w:t>
+            </w:r>
+            <w:r>
+              <w:t>代号</w:t>
+            </w:r>
+            <w:r>
+              <w:t>查询时</w:t>
+            </w:r>
+            <w:r>
+              <w:rPr>
+                <w:rFonts w:hint="eastAsia"/>
+              </w:rPr>
+              <w:t>，</w:t>
+            </w:r>
+            <w:r>
+              <w:t>查询没有的车辆信息不会将之前查到的信息清空</w:t>
+            </w:r>
+          </w:p>
         </w:tc>
       </w:tr>
       <w:tr>
@@ -816,67 +879,110 @@
           <w:tcPr>
             <w:tcW w:w="679" w:type="dxa"/>
           </w:tcPr>
-          <w:p/>
+          <w:p>
+            <w:r>
+              <w:rPr>
+                <w:rFonts w:hint="eastAsia"/>
+              </w:rPr>
+              <w:t>7</w:t>
+            </w:r>
+          </w:p>
         </w:tc>
         <w:tc>
           <w:tcPr>
             <w:tcW w:w="705" w:type="dxa"/>
           </w:tcPr>
-          <w:p/>
+          <w:p>
+            <w:r>
+              <w:t>2015/12/15</w:t>
+            </w:r>
+          </w:p>
         </w:tc>
         <w:tc>
           <w:tcPr>
             <w:tcW w:w="709" w:type="dxa"/>
           </w:tcPr>
-          <w:p/>
-        </w:tc>
-        <w:tc>
-          <w:tcPr>
-            <w:tcW w:w="709" w:type="dxa"/>
-          </w:tcPr>
-          <w:p/>
+          <w:p>
+            <w:r>
+              <w:rPr>
+                <w:rFonts w:hint="eastAsia"/>
+              </w:rPr>
+              <w:t>17</w:t>
+            </w:r>
+          </w:p>
         </w:tc>
         <w:tc>
           <w:tcPr>
             <w:tcW w:w="850" w:type="dxa"/>
           </w:tcPr>
-          <w:p/>
+          <w:p>
+            <w:r>
+              <w:t>添加成功</w:t>
+            </w:r>
+          </w:p>
         </w:tc>
         <w:tc>
           <w:tcPr>
             <w:tcW w:w="980" w:type="dxa"/>
           </w:tcPr>
-          <w:p/>
+          <w:p>
+            <w:r>
+              <w:t>添加成功</w:t>
+            </w:r>
+          </w:p>
         </w:tc>
         <w:tc>
           <w:tcPr>
             <w:tcW w:w="681" w:type="dxa"/>
           </w:tcPr>
-          <w:p/>
+          <w:p>
+            <w:r>
+              <w:t>Submitted</w:t>
+            </w:r>
+          </w:p>
         </w:tc>
         <w:tc>
           <w:tcPr>
             <w:tcW w:w="767" w:type="dxa"/>
           </w:tcPr>
-          <w:p/>
+          <w:p>
+            <w:r>
+              <w:t>Minor</w:t>
+            </w:r>
+          </w:p>
         </w:tc>
         <w:tc>
           <w:tcPr>
             <w:tcW w:w="802" w:type="dxa"/>
           </w:tcPr>
-          <w:p/>
+          <w:p>
+            <w:r>
+              <w:t>Normal Queue</w:t>
+            </w:r>
+          </w:p>
         </w:tc>
         <w:tc>
           <w:tcPr>
             <w:tcW w:w="739" w:type="dxa"/>
           </w:tcPr>
-          <w:p/>
-        </w:tc>
-        <w:tc>
-          <w:tcPr>
-            <w:tcW w:w="901" w:type="dxa"/>
-          </w:tcPr>
-          <w:p/>
+          <w:p>
+            <w:r>
+              <w:t>Function</w:t>
+            </w:r>
+          </w:p>
+        </w:tc>
+        <w:tc>
+          <w:tcPr>
+            <w:tcW w:w="1418" w:type="dxa"/>
+          </w:tcPr>
+          <w:p>
+            <w:r>
+              <w:rPr>
+                <w:rFonts w:hint="eastAsia"/>
+              </w:rPr>
+              <w:t>每个月的天数应该不一样</w:t>
+            </w:r>
+          </w:p>
         </w:tc>
       </w:tr>
       <w:tr>
@@ -900,6 +1006,62 @@
         </w:tc>
         <w:tc>
           <w:tcPr>
+            <w:tcW w:w="850" w:type="dxa"/>
+          </w:tcPr>
+          <w:p/>
+        </w:tc>
+        <w:tc>
+          <w:tcPr>
+            <w:tcW w:w="980" w:type="dxa"/>
+          </w:tcPr>
+          <w:p/>
+        </w:tc>
+        <w:tc>
+          <w:tcPr>
+            <w:tcW w:w="681" w:type="dxa"/>
+          </w:tcPr>
+          <w:p/>
+        </w:tc>
+        <w:tc>
+          <w:tcPr>
+            <w:tcW w:w="767" w:type="dxa"/>
+          </w:tcPr>
+          <w:p/>
+        </w:tc>
+        <w:tc>
+          <w:tcPr>
+            <w:tcW w:w="802" w:type="dxa"/>
+          </w:tcPr>
+          <w:p/>
+        </w:tc>
+        <w:tc>
+          <w:tcPr>
+            <w:tcW w:w="739" w:type="dxa"/>
+          </w:tcPr>
+          <w:p/>
+        </w:tc>
+        <w:tc>
+          <w:tcPr>
+            <w:tcW w:w="1418" w:type="dxa"/>
+          </w:tcPr>
+          <w:p/>
+        </w:tc>
+      </w:tr>
+      <w:tr>
+        <w:tc>
+          <w:tcPr>
+            <w:tcW w:w="679" w:type="dxa"/>
+          </w:tcPr>
+          <w:p/>
+        </w:tc>
+        <w:tc>
+          <w:tcPr>
+            <w:tcW w:w="705" w:type="dxa"/>
+          </w:tcPr>
+          <w:p/>
+        </w:tc>
+        <w:tc>
+          <w:tcPr>
             <w:tcW w:w="709" w:type="dxa"/>
           </w:tcPr>
           <w:p/>
@@ -942,7 +1104,7 @@
         </w:tc>
         <w:tc>
           <w:tcPr>
-            <w:tcW w:w="901" w:type="dxa"/>
+            <w:tcW w:w="1418" w:type="dxa"/>
           </w:tcPr>
           <w:p/>
         </w:tc>

--- a/缺陷报告 宋子微.docx
+++ b/缺陷报告 宋子微.docx
@@ -857,10 +857,7 @@
               <w:t>车辆</w:t>
             </w:r>
             <w:r>
-              <w:t>代号</w:t>
-            </w:r>
-            <w:r>
-              <w:t>查询时</w:t>
+              <w:t>代号查询时</w:t>
             </w:r>
             <w:r>
               <w:rPr>
@@ -990,61 +987,107 @@
           <w:tcPr>
             <w:tcW w:w="679" w:type="dxa"/>
           </w:tcPr>
-          <w:p/>
+          <w:p>
+            <w:r>
+              <w:rPr>
+                <w:rFonts w:hint="eastAsia"/>
+              </w:rPr>
+              <w:t>8</w:t>
+            </w:r>
+          </w:p>
         </w:tc>
         <w:tc>
           <w:tcPr>
             <w:tcW w:w="705" w:type="dxa"/>
           </w:tcPr>
-          <w:p/>
+          <w:p>
+            <w:r>
+              <w:t>2015/12/15</w:t>
+            </w:r>
+          </w:p>
         </w:tc>
         <w:tc>
           <w:tcPr>
             <w:tcW w:w="709" w:type="dxa"/>
           </w:tcPr>
-          <w:p/>
+          <w:p>
+            <w:r>
+              <w:rPr>
+                <w:rFonts w:hint="eastAsia"/>
+              </w:rPr>
+              <w:t>22</w:t>
+            </w:r>
+          </w:p>
         </w:tc>
         <w:tc>
           <w:tcPr>
             <w:tcW w:w="850" w:type="dxa"/>
           </w:tcPr>
-          <w:p/>
+          <w:p>
+            <w:r>
+              <w:t>提示格式错误</w:t>
+            </w:r>
+          </w:p>
         </w:tc>
         <w:tc>
           <w:tcPr>
             <w:tcW w:w="980" w:type="dxa"/>
           </w:tcPr>
-          <w:p/>
+          <w:p>
+            <w:r>
+              <w:t>添加成功</w:t>
+            </w:r>
+          </w:p>
         </w:tc>
         <w:tc>
           <w:tcPr>
             <w:tcW w:w="681" w:type="dxa"/>
           </w:tcPr>
-          <w:p/>
+          <w:p>
+            <w:r>
+              <w:t>Submitted</w:t>
+            </w:r>
+          </w:p>
         </w:tc>
         <w:tc>
           <w:tcPr>
             <w:tcW w:w="767" w:type="dxa"/>
           </w:tcPr>
-          <w:p/>
+          <w:p>
+            <w:r>
+              <w:t>Minor</w:t>
+            </w:r>
+          </w:p>
         </w:tc>
         <w:tc>
           <w:tcPr>
             <w:tcW w:w="802" w:type="dxa"/>
           </w:tcPr>
-          <w:p/>
+          <w:p>
+            <w:r>
+              <w:t>Normal Queue</w:t>
+            </w:r>
+          </w:p>
         </w:tc>
         <w:tc>
           <w:tcPr>
             <w:tcW w:w="739" w:type="dxa"/>
           </w:tcPr>
-          <w:p/>
+          <w:p>
+            <w:r>
+              <w:t>Checking</w:t>
+            </w:r>
+          </w:p>
         </w:tc>
         <w:tc>
           <w:tcPr>
             <w:tcW w:w="1418" w:type="dxa"/>
           </w:tcPr>
-          <w:p/>
+          <w:p>
+            <w:r>
+              <w:t>用户名和密码应该不能为空</w:t>
+            </w:r>
+          </w:p>
         </w:tc>
       </w:tr>
       <w:tr>
@@ -1052,59 +1095,872 @@
           <w:tcPr>
             <w:tcW w:w="679" w:type="dxa"/>
           </w:tcPr>
-          <w:p/>
+          <w:p>
+            <w:r>
+              <w:rPr>
+                <w:rFonts w:hint="eastAsia"/>
+              </w:rPr>
+              <w:t>9</w:t>
+            </w:r>
+          </w:p>
         </w:tc>
         <w:tc>
           <w:tcPr>
             <w:tcW w:w="705" w:type="dxa"/>
           </w:tcPr>
-          <w:p/>
+          <w:p>
+            <w:r>
+              <w:t>2015/12/15</w:t>
+            </w:r>
+          </w:p>
         </w:tc>
         <w:tc>
           <w:tcPr>
             <w:tcW w:w="709" w:type="dxa"/>
           </w:tcPr>
-          <w:p/>
+          <w:p>
+            <w:r>
+              <w:rPr>
+                <w:rFonts w:hint="eastAsia"/>
+              </w:rPr>
+              <w:t>23</w:t>
+            </w:r>
+          </w:p>
         </w:tc>
         <w:tc>
           <w:tcPr>
             <w:tcW w:w="850" w:type="dxa"/>
           </w:tcPr>
-          <w:p/>
+          <w:p>
+            <w:r>
+              <w:t>提示格式错误</w:t>
+            </w:r>
+            <w:r>
+              <w:rPr>
+                <w:rFonts w:hint="eastAsia"/>
+              </w:rPr>
+              <w:t>，</w:t>
+            </w:r>
+          </w:p>
         </w:tc>
         <w:tc>
           <w:tcPr>
             <w:tcW w:w="980" w:type="dxa"/>
           </w:tcPr>
-          <w:p/>
+          <w:p>
+            <w:r>
+              <w:t>添加失败</w:t>
+            </w:r>
+          </w:p>
         </w:tc>
         <w:tc>
           <w:tcPr>
             <w:tcW w:w="681" w:type="dxa"/>
           </w:tcPr>
-          <w:p/>
+          <w:p>
+            <w:r>
+              <w:t>Submitted</w:t>
+            </w:r>
+          </w:p>
         </w:tc>
         <w:tc>
           <w:tcPr>
             <w:tcW w:w="767" w:type="dxa"/>
           </w:tcPr>
-          <w:p/>
+          <w:p>
+            <w:r>
+              <w:t>Minor</w:t>
+            </w:r>
+          </w:p>
         </w:tc>
         <w:tc>
           <w:tcPr>
             <w:tcW w:w="802" w:type="dxa"/>
           </w:tcPr>
-          <w:p/>
+          <w:p>
+            <w:r>
+              <w:t>Normal Queue</w:t>
+            </w:r>
+          </w:p>
         </w:tc>
         <w:tc>
           <w:tcPr>
             <w:tcW w:w="739" w:type="dxa"/>
           </w:tcPr>
-          <w:p/>
+          <w:p>
+            <w:proofErr w:type="spellStart"/>
+            <w:r>
+              <w:rPr>
+                <w:rFonts w:hint="eastAsia"/>
+              </w:rPr>
+              <w:t>fuction</w:t>
+            </w:r>
+            <w:proofErr w:type="spellEnd"/>
+          </w:p>
         </w:tc>
         <w:tc>
           <w:tcPr>
             <w:tcW w:w="1418" w:type="dxa"/>
+          </w:tcPr>
+          <w:p>
+            <w:r>
+              <w:t>用户名和密码应该不能为空</w:t>
+            </w:r>
+          </w:p>
+        </w:tc>
+      </w:tr>
+      <w:tr>
+        <w:tc>
+          <w:tcPr>
+            <w:tcW w:w="679" w:type="dxa"/>
+            <w:tcBorders>
+              <w:bottom w:val="single" w:sz="4" w:space="0" w:color="auto"/>
+            </w:tcBorders>
+          </w:tcPr>
+          <w:p>
+            <w:r>
+              <w:rPr>
+                <w:rFonts w:hint="eastAsia"/>
+              </w:rPr>
+              <w:t>10</w:t>
+            </w:r>
+          </w:p>
+        </w:tc>
+        <w:tc>
+          <w:tcPr>
+            <w:tcW w:w="705" w:type="dxa"/>
+            <w:tcBorders>
+              <w:bottom w:val="single" w:sz="4" w:space="0" w:color="auto"/>
+            </w:tcBorders>
+          </w:tcPr>
+          <w:p>
+            <w:r>
+              <w:t>2015/12/15</w:t>
+            </w:r>
+          </w:p>
+        </w:tc>
+        <w:tc>
+          <w:tcPr>
+            <w:tcW w:w="709" w:type="dxa"/>
+            <w:tcBorders>
+              <w:bottom w:val="single" w:sz="4" w:space="0" w:color="auto"/>
+            </w:tcBorders>
+          </w:tcPr>
+          <w:p>
+            <w:r>
+              <w:rPr>
+                <w:rFonts w:hint="eastAsia"/>
+              </w:rPr>
+              <w:t>25</w:t>
+            </w:r>
+          </w:p>
+        </w:tc>
+        <w:tc>
+          <w:tcPr>
+            <w:tcW w:w="850" w:type="dxa"/>
+            <w:tcBorders>
+              <w:bottom w:val="single" w:sz="4" w:space="0" w:color="auto"/>
+            </w:tcBorders>
+          </w:tcPr>
+          <w:p>
+            <w:r>
+              <w:t>提示修改失败</w:t>
+            </w:r>
+          </w:p>
+        </w:tc>
+        <w:tc>
+          <w:tcPr>
+            <w:tcW w:w="980" w:type="dxa"/>
+            <w:tcBorders>
+              <w:bottom w:val="single" w:sz="4" w:space="0" w:color="auto"/>
+            </w:tcBorders>
+          </w:tcPr>
+          <w:p>
+            <w:r>
+              <w:t>修改成功</w:t>
+            </w:r>
+          </w:p>
+        </w:tc>
+        <w:tc>
+          <w:tcPr>
+            <w:tcW w:w="681" w:type="dxa"/>
+            <w:tcBorders>
+              <w:bottom w:val="single" w:sz="4" w:space="0" w:color="auto"/>
+            </w:tcBorders>
+          </w:tcPr>
+          <w:p>
+            <w:r>
+              <w:t>Submitted</w:t>
+            </w:r>
+          </w:p>
+        </w:tc>
+        <w:tc>
+          <w:tcPr>
+            <w:tcW w:w="767" w:type="dxa"/>
+            <w:tcBorders>
+              <w:bottom w:val="single" w:sz="4" w:space="0" w:color="auto"/>
+            </w:tcBorders>
+          </w:tcPr>
+          <w:p>
+            <w:r>
+              <w:t>Minor</w:t>
+            </w:r>
+          </w:p>
+        </w:tc>
+        <w:tc>
+          <w:tcPr>
+            <w:tcW w:w="802" w:type="dxa"/>
+            <w:tcBorders>
+              <w:bottom w:val="single" w:sz="4" w:space="0" w:color="auto"/>
+            </w:tcBorders>
+          </w:tcPr>
+          <w:p>
+            <w:r>
+              <w:t>Normal Queue</w:t>
+            </w:r>
+          </w:p>
+        </w:tc>
+        <w:tc>
+          <w:tcPr>
+            <w:tcW w:w="739" w:type="dxa"/>
+            <w:tcBorders>
+              <w:bottom w:val="single" w:sz="4" w:space="0" w:color="auto"/>
+            </w:tcBorders>
+          </w:tcPr>
+          <w:p>
+            <w:r>
+              <w:t>Checking</w:t>
+            </w:r>
+          </w:p>
+        </w:tc>
+        <w:tc>
+          <w:tcPr>
+            <w:tcW w:w="1418" w:type="dxa"/>
+            <w:tcBorders>
+              <w:bottom w:val="single" w:sz="4" w:space="0" w:color="auto"/>
+            </w:tcBorders>
+          </w:tcPr>
+          <w:p>
+            <w:r>
+              <w:t>车牌号不能为空</w:t>
+            </w:r>
+          </w:p>
+        </w:tc>
+      </w:tr>
+      <w:tr>
+        <w:tblPrEx>
+          <w:tblBorders>
+            <w:left w:val="single" w:sz="4" w:space="0" w:color="auto"/>
+            <w:right w:val="single" w:sz="4" w:space="0" w:color="auto"/>
+          </w:tblBorders>
+        </w:tblPrEx>
+        <w:tc>
+          <w:tcPr>
+            <w:tcW w:w="679" w:type="dxa"/>
+            <w:tcBorders>
+              <w:left w:val="nil"/>
+              <w:bottom w:val="single" w:sz="4" w:space="0" w:color="auto"/>
+            </w:tcBorders>
+          </w:tcPr>
+          <w:p/>
+        </w:tc>
+        <w:tc>
+          <w:tcPr>
+            <w:tcW w:w="705" w:type="dxa"/>
+            <w:tcBorders>
+              <w:bottom w:val="single" w:sz="4" w:space="0" w:color="auto"/>
+            </w:tcBorders>
+          </w:tcPr>
+          <w:p/>
+        </w:tc>
+        <w:tc>
+          <w:tcPr>
+            <w:tcW w:w="709" w:type="dxa"/>
+            <w:tcBorders>
+              <w:bottom w:val="single" w:sz="4" w:space="0" w:color="auto"/>
+            </w:tcBorders>
+          </w:tcPr>
+          <w:p/>
+        </w:tc>
+        <w:tc>
+          <w:tcPr>
+            <w:tcW w:w="850" w:type="dxa"/>
+            <w:tcBorders>
+              <w:bottom w:val="single" w:sz="4" w:space="0" w:color="auto"/>
+            </w:tcBorders>
+          </w:tcPr>
+          <w:p/>
+        </w:tc>
+        <w:tc>
+          <w:tcPr>
+            <w:tcW w:w="980" w:type="dxa"/>
+            <w:tcBorders>
+              <w:bottom w:val="single" w:sz="4" w:space="0" w:color="auto"/>
+            </w:tcBorders>
+          </w:tcPr>
+          <w:p/>
+        </w:tc>
+        <w:tc>
+          <w:tcPr>
+            <w:tcW w:w="681" w:type="dxa"/>
+            <w:tcBorders>
+              <w:bottom w:val="single" w:sz="4" w:space="0" w:color="auto"/>
+            </w:tcBorders>
+          </w:tcPr>
+          <w:p/>
+        </w:tc>
+        <w:tc>
+          <w:tcPr>
+            <w:tcW w:w="767" w:type="dxa"/>
+            <w:tcBorders>
+              <w:bottom w:val="single" w:sz="4" w:space="0" w:color="auto"/>
+            </w:tcBorders>
+          </w:tcPr>
+          <w:p/>
+        </w:tc>
+        <w:tc>
+          <w:tcPr>
+            <w:tcW w:w="802" w:type="dxa"/>
+            <w:tcBorders>
+              <w:bottom w:val="single" w:sz="4" w:space="0" w:color="auto"/>
+            </w:tcBorders>
+          </w:tcPr>
+          <w:p/>
+        </w:tc>
+        <w:tc>
+          <w:tcPr>
+            <w:tcW w:w="739" w:type="dxa"/>
+            <w:tcBorders>
+              <w:bottom w:val="single" w:sz="4" w:space="0" w:color="auto"/>
+            </w:tcBorders>
+          </w:tcPr>
+          <w:p/>
+        </w:tc>
+        <w:tc>
+          <w:tcPr>
+            <w:tcW w:w="1418" w:type="dxa"/>
+            <w:tcBorders>
+              <w:bottom w:val="single" w:sz="4" w:space="0" w:color="auto"/>
+              <w:right w:val="nil"/>
+            </w:tcBorders>
+          </w:tcPr>
+          <w:p/>
+        </w:tc>
+      </w:tr>
+      <w:tr>
+        <w:tblPrEx>
+          <w:tblBorders>
+            <w:left w:val="single" w:sz="4" w:space="0" w:color="auto"/>
+            <w:right w:val="single" w:sz="4" w:space="0" w:color="auto"/>
+          </w:tblBorders>
+        </w:tblPrEx>
+        <w:tc>
+          <w:tcPr>
+            <w:tcW w:w="679" w:type="dxa"/>
+            <w:tcBorders>
+              <w:left w:val="nil"/>
+            </w:tcBorders>
+          </w:tcPr>
+          <w:p/>
+        </w:tc>
+        <w:tc>
+          <w:tcPr>
+            <w:tcW w:w="705" w:type="dxa"/>
+          </w:tcPr>
+          <w:p/>
+        </w:tc>
+        <w:tc>
+          <w:tcPr>
+            <w:tcW w:w="709" w:type="dxa"/>
+          </w:tcPr>
+          <w:p/>
+        </w:tc>
+        <w:tc>
+          <w:tcPr>
+            <w:tcW w:w="850" w:type="dxa"/>
+          </w:tcPr>
+          <w:p/>
+        </w:tc>
+        <w:tc>
+          <w:tcPr>
+            <w:tcW w:w="980" w:type="dxa"/>
+          </w:tcPr>
+          <w:p/>
+        </w:tc>
+        <w:tc>
+          <w:tcPr>
+            <w:tcW w:w="681" w:type="dxa"/>
+          </w:tcPr>
+          <w:p/>
+        </w:tc>
+        <w:tc>
+          <w:tcPr>
+            <w:tcW w:w="767" w:type="dxa"/>
+          </w:tcPr>
+          <w:p/>
+        </w:tc>
+        <w:tc>
+          <w:tcPr>
+            <w:tcW w:w="802" w:type="dxa"/>
+          </w:tcPr>
+          <w:p/>
+        </w:tc>
+        <w:tc>
+          <w:tcPr>
+            <w:tcW w:w="739" w:type="dxa"/>
+          </w:tcPr>
+          <w:p/>
+        </w:tc>
+        <w:tc>
+          <w:tcPr>
+            <w:tcW w:w="1418" w:type="dxa"/>
+            <w:tcBorders>
+              <w:right w:val="nil"/>
+            </w:tcBorders>
+          </w:tcPr>
+          <w:p/>
+        </w:tc>
+      </w:tr>
+      <w:tr>
+        <w:tblPrEx>
+          <w:tblBorders>
+            <w:left w:val="single" w:sz="4" w:space="0" w:color="auto"/>
+            <w:right w:val="single" w:sz="4" w:space="0" w:color="auto"/>
+          </w:tblBorders>
+        </w:tblPrEx>
+        <w:tc>
+          <w:tcPr>
+            <w:tcW w:w="679" w:type="dxa"/>
+            <w:tcBorders>
+              <w:left w:val="nil"/>
+            </w:tcBorders>
+          </w:tcPr>
+          <w:p/>
+        </w:tc>
+        <w:tc>
+          <w:tcPr>
+            <w:tcW w:w="705" w:type="dxa"/>
+          </w:tcPr>
+          <w:p/>
+        </w:tc>
+        <w:tc>
+          <w:tcPr>
+            <w:tcW w:w="709" w:type="dxa"/>
+          </w:tcPr>
+          <w:p/>
+        </w:tc>
+        <w:tc>
+          <w:tcPr>
+            <w:tcW w:w="850" w:type="dxa"/>
+          </w:tcPr>
+          <w:p/>
+        </w:tc>
+        <w:tc>
+          <w:tcPr>
+            <w:tcW w:w="980" w:type="dxa"/>
+          </w:tcPr>
+          <w:p/>
+        </w:tc>
+        <w:tc>
+          <w:tcPr>
+            <w:tcW w:w="681" w:type="dxa"/>
+          </w:tcPr>
+          <w:p/>
+        </w:tc>
+        <w:tc>
+          <w:tcPr>
+            <w:tcW w:w="767" w:type="dxa"/>
+          </w:tcPr>
+          <w:p/>
+        </w:tc>
+        <w:tc>
+          <w:tcPr>
+            <w:tcW w:w="802" w:type="dxa"/>
+          </w:tcPr>
+          <w:p/>
+        </w:tc>
+        <w:tc>
+          <w:tcPr>
+            <w:tcW w:w="739" w:type="dxa"/>
+          </w:tcPr>
+          <w:p/>
+        </w:tc>
+        <w:tc>
+          <w:tcPr>
+            <w:tcW w:w="1418" w:type="dxa"/>
+            <w:tcBorders>
+              <w:right w:val="nil"/>
+            </w:tcBorders>
+          </w:tcPr>
+          <w:p/>
+        </w:tc>
+      </w:tr>
+      <w:tr>
+        <w:tblPrEx>
+          <w:tblBorders>
+            <w:left w:val="single" w:sz="4" w:space="0" w:color="auto"/>
+            <w:right w:val="single" w:sz="4" w:space="0" w:color="auto"/>
+          </w:tblBorders>
+        </w:tblPrEx>
+        <w:tc>
+          <w:tcPr>
+            <w:tcW w:w="679" w:type="dxa"/>
+            <w:tcBorders>
+              <w:left w:val="nil"/>
+            </w:tcBorders>
+          </w:tcPr>
+          <w:p/>
+        </w:tc>
+        <w:tc>
+          <w:tcPr>
+            <w:tcW w:w="705" w:type="dxa"/>
+          </w:tcPr>
+          <w:p/>
+        </w:tc>
+        <w:tc>
+          <w:tcPr>
+            <w:tcW w:w="709" w:type="dxa"/>
+          </w:tcPr>
+          <w:p/>
+        </w:tc>
+        <w:tc>
+          <w:tcPr>
+            <w:tcW w:w="850" w:type="dxa"/>
+          </w:tcPr>
+          <w:p/>
+        </w:tc>
+        <w:tc>
+          <w:tcPr>
+            <w:tcW w:w="980" w:type="dxa"/>
+          </w:tcPr>
+          <w:p/>
+        </w:tc>
+        <w:tc>
+          <w:tcPr>
+            <w:tcW w:w="681" w:type="dxa"/>
+          </w:tcPr>
+          <w:p/>
+        </w:tc>
+        <w:tc>
+          <w:tcPr>
+            <w:tcW w:w="767" w:type="dxa"/>
+          </w:tcPr>
+          <w:p/>
+        </w:tc>
+        <w:tc>
+          <w:tcPr>
+            <w:tcW w:w="802" w:type="dxa"/>
+          </w:tcPr>
+          <w:p/>
+        </w:tc>
+        <w:tc>
+          <w:tcPr>
+            <w:tcW w:w="739" w:type="dxa"/>
+          </w:tcPr>
+          <w:p/>
+        </w:tc>
+        <w:tc>
+          <w:tcPr>
+            <w:tcW w:w="1418" w:type="dxa"/>
+            <w:tcBorders>
+              <w:right w:val="nil"/>
+            </w:tcBorders>
+          </w:tcPr>
+          <w:p/>
+        </w:tc>
+      </w:tr>
+      <w:tr>
+        <w:tblPrEx>
+          <w:tblBorders>
+            <w:left w:val="single" w:sz="4" w:space="0" w:color="auto"/>
+            <w:right w:val="single" w:sz="4" w:space="0" w:color="auto"/>
+          </w:tblBorders>
+        </w:tblPrEx>
+        <w:tc>
+          <w:tcPr>
+            <w:tcW w:w="679" w:type="dxa"/>
+            <w:tcBorders>
+              <w:left w:val="nil"/>
+            </w:tcBorders>
+          </w:tcPr>
+          <w:p/>
+        </w:tc>
+        <w:tc>
+          <w:tcPr>
+            <w:tcW w:w="705" w:type="dxa"/>
+          </w:tcPr>
+          <w:p/>
+        </w:tc>
+        <w:tc>
+          <w:tcPr>
+            <w:tcW w:w="709" w:type="dxa"/>
+          </w:tcPr>
+          <w:p/>
+        </w:tc>
+        <w:tc>
+          <w:tcPr>
+            <w:tcW w:w="850" w:type="dxa"/>
+          </w:tcPr>
+          <w:p/>
+        </w:tc>
+        <w:tc>
+          <w:tcPr>
+            <w:tcW w:w="980" w:type="dxa"/>
+          </w:tcPr>
+          <w:p/>
+        </w:tc>
+        <w:tc>
+          <w:tcPr>
+            <w:tcW w:w="681" w:type="dxa"/>
+          </w:tcPr>
+          <w:p/>
+        </w:tc>
+        <w:tc>
+          <w:tcPr>
+            <w:tcW w:w="767" w:type="dxa"/>
+          </w:tcPr>
+          <w:p/>
+        </w:tc>
+        <w:tc>
+          <w:tcPr>
+            <w:tcW w:w="802" w:type="dxa"/>
+          </w:tcPr>
+          <w:p/>
+        </w:tc>
+        <w:tc>
+          <w:tcPr>
+            <w:tcW w:w="739" w:type="dxa"/>
+          </w:tcPr>
+          <w:p/>
+        </w:tc>
+        <w:tc>
+          <w:tcPr>
+            <w:tcW w:w="1418" w:type="dxa"/>
+            <w:tcBorders>
+              <w:right w:val="nil"/>
+            </w:tcBorders>
+          </w:tcPr>
+          <w:p/>
+        </w:tc>
+      </w:tr>
+      <w:tr>
+        <w:tblPrEx>
+          <w:tblBorders>
+            <w:left w:val="single" w:sz="4" w:space="0" w:color="auto"/>
+            <w:right w:val="single" w:sz="4" w:space="0" w:color="auto"/>
+          </w:tblBorders>
+        </w:tblPrEx>
+        <w:tc>
+          <w:tcPr>
+            <w:tcW w:w="679" w:type="dxa"/>
+            <w:tcBorders>
+              <w:left w:val="nil"/>
+            </w:tcBorders>
+          </w:tcPr>
+          <w:p/>
+        </w:tc>
+        <w:tc>
+          <w:tcPr>
+            <w:tcW w:w="705" w:type="dxa"/>
+          </w:tcPr>
+          <w:p/>
+        </w:tc>
+        <w:tc>
+          <w:tcPr>
+            <w:tcW w:w="709" w:type="dxa"/>
+          </w:tcPr>
+          <w:p/>
+        </w:tc>
+        <w:tc>
+          <w:tcPr>
+            <w:tcW w:w="850" w:type="dxa"/>
+          </w:tcPr>
+          <w:p/>
+        </w:tc>
+        <w:tc>
+          <w:tcPr>
+            <w:tcW w:w="980" w:type="dxa"/>
+          </w:tcPr>
+          <w:p/>
+        </w:tc>
+        <w:tc>
+          <w:tcPr>
+            <w:tcW w:w="681" w:type="dxa"/>
+          </w:tcPr>
+          <w:p/>
+        </w:tc>
+        <w:tc>
+          <w:tcPr>
+            <w:tcW w:w="767" w:type="dxa"/>
+          </w:tcPr>
+          <w:p/>
+        </w:tc>
+        <w:tc>
+          <w:tcPr>
+            <w:tcW w:w="802" w:type="dxa"/>
+          </w:tcPr>
+          <w:p/>
+        </w:tc>
+        <w:tc>
+          <w:tcPr>
+            <w:tcW w:w="739" w:type="dxa"/>
+          </w:tcPr>
+          <w:p/>
+        </w:tc>
+        <w:tc>
+          <w:tcPr>
+            <w:tcW w:w="1418" w:type="dxa"/>
+            <w:tcBorders>
+              <w:right w:val="nil"/>
+            </w:tcBorders>
+          </w:tcPr>
+          <w:p/>
+        </w:tc>
+      </w:tr>
+      <w:tr>
+        <w:tblPrEx>
+          <w:tblBorders>
+            <w:left w:val="single" w:sz="4" w:space="0" w:color="auto"/>
+            <w:right w:val="single" w:sz="4" w:space="0" w:color="auto"/>
+          </w:tblBorders>
+        </w:tblPrEx>
+        <w:tc>
+          <w:tcPr>
+            <w:tcW w:w="679" w:type="dxa"/>
+            <w:tcBorders>
+              <w:left w:val="nil"/>
+            </w:tcBorders>
+          </w:tcPr>
+          <w:p/>
+        </w:tc>
+        <w:tc>
+          <w:tcPr>
+            <w:tcW w:w="705" w:type="dxa"/>
+          </w:tcPr>
+          <w:p/>
+        </w:tc>
+        <w:tc>
+          <w:tcPr>
+            <w:tcW w:w="709" w:type="dxa"/>
+          </w:tcPr>
+          <w:p/>
+        </w:tc>
+        <w:tc>
+          <w:tcPr>
+            <w:tcW w:w="850" w:type="dxa"/>
+          </w:tcPr>
+          <w:p/>
+        </w:tc>
+        <w:tc>
+          <w:tcPr>
+            <w:tcW w:w="980" w:type="dxa"/>
+          </w:tcPr>
+          <w:p/>
+        </w:tc>
+        <w:tc>
+          <w:tcPr>
+            <w:tcW w:w="681" w:type="dxa"/>
+          </w:tcPr>
+          <w:p/>
+        </w:tc>
+        <w:tc>
+          <w:tcPr>
+            <w:tcW w:w="767" w:type="dxa"/>
+          </w:tcPr>
+          <w:p/>
+        </w:tc>
+        <w:tc>
+          <w:tcPr>
+            <w:tcW w:w="802" w:type="dxa"/>
+          </w:tcPr>
+          <w:p/>
+        </w:tc>
+        <w:tc>
+          <w:tcPr>
+            <w:tcW w:w="739" w:type="dxa"/>
+          </w:tcPr>
+          <w:p/>
+        </w:tc>
+        <w:tc>
+          <w:tcPr>
+            <w:tcW w:w="1418" w:type="dxa"/>
+            <w:tcBorders>
+              <w:right w:val="nil"/>
+            </w:tcBorders>
+          </w:tcPr>
+          <w:p/>
+        </w:tc>
+      </w:tr>
+      <w:tr>
+        <w:tblPrEx>
+          <w:tblBorders>
+            <w:left w:val="single" w:sz="4" w:space="0" w:color="auto"/>
+            <w:right w:val="single" w:sz="4" w:space="0" w:color="auto"/>
+          </w:tblBorders>
+        </w:tblPrEx>
+        <w:tc>
+          <w:tcPr>
+            <w:tcW w:w="679" w:type="dxa"/>
+            <w:tcBorders>
+              <w:left w:val="nil"/>
+            </w:tcBorders>
+          </w:tcPr>
+          <w:p/>
+        </w:tc>
+        <w:tc>
+          <w:tcPr>
+            <w:tcW w:w="705" w:type="dxa"/>
+          </w:tcPr>
+          <w:p/>
+        </w:tc>
+        <w:tc>
+          <w:tcPr>
+            <w:tcW w:w="709" w:type="dxa"/>
+          </w:tcPr>
+          <w:p/>
+        </w:tc>
+        <w:tc>
+          <w:tcPr>
+            <w:tcW w:w="850" w:type="dxa"/>
+          </w:tcPr>
+          <w:p/>
+        </w:tc>
+        <w:tc>
+          <w:tcPr>
+            <w:tcW w:w="980" w:type="dxa"/>
+          </w:tcPr>
+          <w:p/>
+        </w:tc>
+        <w:tc>
+          <w:tcPr>
+            <w:tcW w:w="681" w:type="dxa"/>
+          </w:tcPr>
+          <w:p/>
+        </w:tc>
+        <w:tc>
+          <w:tcPr>
+            <w:tcW w:w="767" w:type="dxa"/>
+          </w:tcPr>
+          <w:p/>
+        </w:tc>
+        <w:tc>
+          <w:tcPr>
+            <w:tcW w:w="802" w:type="dxa"/>
+          </w:tcPr>
+          <w:p/>
+        </w:tc>
+        <w:tc>
+          <w:tcPr>
+            <w:tcW w:w="739" w:type="dxa"/>
+          </w:tcPr>
+          <w:p/>
+        </w:tc>
+        <w:tc>
+          <w:tcPr>
+            <w:tcW w:w="1418" w:type="dxa"/>
+            <w:tcBorders>
+              <w:right w:val="nil"/>
+            </w:tcBorders>
           </w:tcPr>
           <w:p/>
         </w:tc>

--- a/缺陷报告 宋子微.docx
+++ b/缺陷报告 宋子微.docx
@@ -694,7 +694,7 @@
           </w:tcPr>
           <w:p>
             <w:r>
-              <w:t>Submitted</w:t>
+              <w:t>Closed</w:t>
             </w:r>
           </w:p>
         </w:tc>
@@ -811,7 +811,7 @@
           </w:tcPr>
           <w:p>
             <w:r>
-              <w:t>Submitted</w:t>
+              <w:t>Closed</w:t>
             </w:r>
           </w:p>
         </w:tc>
@@ -934,7 +934,7 @@
           </w:tcPr>
           <w:p>
             <w:r>
-              <w:t>Submitted</w:t>
+              <w:t>Closed</w:t>
             </w:r>
           </w:p>
         </w:tc>
@@ -1045,7 +1045,7 @@
           </w:tcPr>
           <w:p>
             <w:r>
-              <w:t>Submitted</w:t>
+              <w:t>Closed</w:t>
             </w:r>
           </w:p>
         </w:tc>
@@ -1159,7 +1159,7 @@
           </w:tcPr>
           <w:p>
             <w:r>
-              <w:t>Submitted</w:t>
+              <w:t>Closed</w:t>
             </w:r>
           </w:p>
         </w:tc>
@@ -1290,7 +1290,7 @@
           </w:tcPr>
           <w:p>
             <w:r>
-              <w:t>Submitted</w:t>
+              <w:t>Closed</w:t>
             </w:r>
           </w:p>
         </w:tc>
@@ -1362,7 +1362,20 @@
               <w:bottom w:val="single" w:sz="4" w:space="0" w:color="auto"/>
             </w:tcBorders>
           </w:tcPr>
-          <w:p/>
+          <w:p>
+            <w:r>
+              <w:rPr>
+                <w:rFonts w:hint="eastAsia"/>
+              </w:rPr>
+              <w:t>1</w:t>
+            </w:r>
+            <w:r>
+              <w:rPr>
+                <w:rFonts w:hint="eastAsia"/>
+              </w:rPr>
+              <w:t>1</w:t>
+            </w:r>
+          </w:p>
         </w:tc>
         <w:tc>
           <w:tcPr>
@@ -1371,7 +1384,11 @@
               <w:bottom w:val="single" w:sz="4" w:space="0" w:color="auto"/>
             </w:tcBorders>
           </w:tcPr>
-          <w:p/>
+          <w:p>
+            <w:r>
+              <w:t>2015/12/16</w:t>
+            </w:r>
+          </w:p>
         </w:tc>
         <w:tc>
           <w:tcPr>
@@ -1380,7 +1397,20 @@
               <w:bottom w:val="single" w:sz="4" w:space="0" w:color="auto"/>
             </w:tcBorders>
           </w:tcPr>
-          <w:p/>
+          <w:p>
+            <w:r>
+              <w:rPr>
+                <w:rFonts w:hint="eastAsia"/>
+              </w:rPr>
+              <w:t>3</w:t>
+            </w:r>
+            <w:r>
+              <w:rPr>
+                <w:rFonts w:hint="eastAsia"/>
+              </w:rPr>
+              <w:t>0</w:t>
+            </w:r>
+          </w:p>
         </w:tc>
         <w:tc>
           <w:tcPr>
@@ -1389,7 +1419,17 @@
               <w:bottom w:val="single" w:sz="4" w:space="0" w:color="auto"/>
             </w:tcBorders>
           </w:tcPr>
-          <w:p/>
+          <w:p>
+            <w:r>
+              <w:rPr>
+                <w:rFonts w:hint="eastAsia"/>
+              </w:rPr>
+              <w:t>添加</w:t>
+            </w:r>
+            <w:r>
+              <w:t>成功</w:t>
+            </w:r>
+          </w:p>
         </w:tc>
         <w:tc>
           <w:tcPr>
@@ -1398,7 +1438,11 @@
               <w:bottom w:val="single" w:sz="4" w:space="0" w:color="auto"/>
             </w:tcBorders>
           </w:tcPr>
-          <w:p/>
+          <w:p>
+            <w:r>
+              <w:t>添加成功</w:t>
+            </w:r>
+          </w:p>
         </w:tc>
         <w:tc>
           <w:tcPr>
@@ -1407,7 +1451,14 @@
               <w:bottom w:val="single" w:sz="4" w:space="0" w:color="auto"/>
             </w:tcBorders>
           </w:tcPr>
-          <w:p/>
+          <w:p>
+            <w:r>
+              <w:rPr>
+                <w:rFonts w:hint="eastAsia"/>
+              </w:rPr>
+              <w:t>Submitted</w:t>
+            </w:r>
+          </w:p>
         </w:tc>
         <w:tc>
           <w:tcPr>
@@ -1416,7 +1467,11 @@
               <w:bottom w:val="single" w:sz="4" w:space="0" w:color="auto"/>
             </w:tcBorders>
           </w:tcPr>
-          <w:p/>
+          <w:p>
+            <w:r>
+              <w:t>Minor</w:t>
+            </w:r>
+          </w:p>
         </w:tc>
         <w:tc>
           <w:tcPr>
@@ -1425,7 +1480,11 @@
               <w:bottom w:val="single" w:sz="4" w:space="0" w:color="auto"/>
             </w:tcBorders>
           </w:tcPr>
-          <w:p/>
+          <w:p>
+            <w:r>
+              <w:t>Normal Queue</w:t>
+            </w:r>
+          </w:p>
         </w:tc>
         <w:tc>
           <w:tcPr>
@@ -1434,13 +1493,1254 @@
               <w:bottom w:val="single" w:sz="4" w:space="0" w:color="auto"/>
             </w:tcBorders>
           </w:tcPr>
-          <w:p/>
+          <w:p>
+            <w:proofErr w:type="spellStart"/>
+            <w:r>
+              <w:rPr>
+                <w:rFonts w:hint="eastAsia"/>
+              </w:rPr>
+              <w:t>fuction</w:t>
+            </w:r>
+            <w:proofErr w:type="spellEnd"/>
+          </w:p>
         </w:tc>
         <w:tc>
           <w:tcPr>
             <w:tcW w:w="1418" w:type="dxa"/>
             <w:tcBorders>
               <w:bottom w:val="single" w:sz="4" w:space="0" w:color="auto"/>
+              <w:right w:val="nil"/>
+            </w:tcBorders>
+          </w:tcPr>
+          <w:p>
+            <w:r>
+              <w:t>添加成功后搜索列表没有自动刷新</w:t>
+            </w:r>
+          </w:p>
+        </w:tc>
+      </w:tr>
+      <w:tr>
+        <w:tblPrEx>
+          <w:tblBorders>
+            <w:left w:val="single" w:sz="4" w:space="0" w:color="auto"/>
+            <w:right w:val="single" w:sz="4" w:space="0" w:color="auto"/>
+          </w:tblBorders>
+        </w:tblPrEx>
+        <w:tc>
+          <w:tcPr>
+            <w:tcW w:w="679" w:type="dxa"/>
+            <w:tcBorders>
+              <w:left w:val="nil"/>
+            </w:tcBorders>
+          </w:tcPr>
+          <w:p>
+            <w:r>
+              <w:rPr>
+                <w:rFonts w:hint="eastAsia"/>
+              </w:rPr>
+              <w:lastRenderedPageBreak/>
+              <w:t>1</w:t>
+            </w:r>
+            <w:r>
+              <w:rPr>
+                <w:rFonts w:hint="eastAsia"/>
+              </w:rPr>
+              <w:t>2</w:t>
+            </w:r>
+          </w:p>
+        </w:tc>
+        <w:tc>
+          <w:tcPr>
+            <w:tcW w:w="705" w:type="dxa"/>
+          </w:tcPr>
+          <w:p>
+            <w:r>
+              <w:t>2015/12/16</w:t>
+            </w:r>
+          </w:p>
+        </w:tc>
+        <w:tc>
+          <w:tcPr>
+            <w:tcW w:w="709" w:type="dxa"/>
+          </w:tcPr>
+          <w:p>
+            <w:r>
+              <w:rPr>
+                <w:rFonts w:hint="eastAsia"/>
+              </w:rPr>
+              <w:t>31</w:t>
+            </w:r>
+          </w:p>
+        </w:tc>
+        <w:tc>
+          <w:tcPr>
+            <w:tcW w:w="850" w:type="dxa"/>
+          </w:tcPr>
+          <w:p>
+            <w:r>
+              <w:t>提示机构名称不能为空</w:t>
+            </w:r>
+          </w:p>
+        </w:tc>
+        <w:tc>
+          <w:tcPr>
+            <w:tcW w:w="980" w:type="dxa"/>
+          </w:tcPr>
+          <w:p>
+            <w:r>
+              <w:t>添加成功</w:t>
+            </w:r>
+          </w:p>
+        </w:tc>
+        <w:tc>
+          <w:tcPr>
+            <w:tcW w:w="681" w:type="dxa"/>
+          </w:tcPr>
+          <w:p>
+            <w:r>
+              <w:rPr>
+                <w:rFonts w:hint="eastAsia"/>
+              </w:rPr>
+              <w:t>Submitted</w:t>
+            </w:r>
+          </w:p>
+        </w:tc>
+        <w:tc>
+          <w:tcPr>
+            <w:tcW w:w="767" w:type="dxa"/>
+          </w:tcPr>
+          <w:p>
+            <w:r>
+              <w:t>Minor</w:t>
+            </w:r>
+          </w:p>
+        </w:tc>
+        <w:tc>
+          <w:tcPr>
+            <w:tcW w:w="802" w:type="dxa"/>
+          </w:tcPr>
+          <w:p>
+            <w:r>
+              <w:t>Normal Queue</w:t>
+            </w:r>
+          </w:p>
+        </w:tc>
+        <w:tc>
+          <w:tcPr>
+            <w:tcW w:w="739" w:type="dxa"/>
+          </w:tcPr>
+          <w:p>
+            <w:r>
+              <w:t>Checking</w:t>
+            </w:r>
+          </w:p>
+        </w:tc>
+        <w:tc>
+          <w:tcPr>
+            <w:tcW w:w="1418" w:type="dxa"/>
+            <w:tcBorders>
+              <w:right w:val="nil"/>
+            </w:tcBorders>
+          </w:tcPr>
+          <w:p>
+            <w:r>
+              <w:t>机构名称不能为空</w:t>
+            </w:r>
+          </w:p>
+        </w:tc>
+      </w:tr>
+      <w:tr>
+        <w:tblPrEx>
+          <w:tblBorders>
+            <w:left w:val="single" w:sz="4" w:space="0" w:color="auto"/>
+            <w:right w:val="single" w:sz="4" w:space="0" w:color="auto"/>
+          </w:tblBorders>
+        </w:tblPrEx>
+        <w:tc>
+          <w:tcPr>
+            <w:tcW w:w="679" w:type="dxa"/>
+            <w:tcBorders>
+              <w:left w:val="nil"/>
+            </w:tcBorders>
+          </w:tcPr>
+          <w:p>
+            <w:r>
+              <w:rPr>
+                <w:rFonts w:hint="eastAsia"/>
+              </w:rPr>
+              <w:t>13</w:t>
+            </w:r>
+          </w:p>
+        </w:tc>
+        <w:tc>
+          <w:tcPr>
+            <w:tcW w:w="705" w:type="dxa"/>
+          </w:tcPr>
+          <w:p>
+            <w:r>
+              <w:t>2015/12/16</w:t>
+            </w:r>
+          </w:p>
+        </w:tc>
+        <w:tc>
+          <w:tcPr>
+            <w:tcW w:w="709" w:type="dxa"/>
+          </w:tcPr>
+          <w:p>
+            <w:r>
+              <w:rPr>
+                <w:rFonts w:hint="eastAsia"/>
+              </w:rPr>
+              <w:t>39</w:t>
+            </w:r>
+          </w:p>
+        </w:tc>
+        <w:tc>
+          <w:tcPr>
+            <w:tcW w:w="850" w:type="dxa"/>
+          </w:tcPr>
+          <w:p>
+            <w:r>
+              <w:t>提示底薪不能为空</w:t>
+            </w:r>
+          </w:p>
+        </w:tc>
+        <w:tc>
+          <w:tcPr>
+            <w:tcW w:w="980" w:type="dxa"/>
+          </w:tcPr>
+          <w:p>
+            <w:r>
+              <w:t>添加成功</w:t>
+            </w:r>
+          </w:p>
+        </w:tc>
+        <w:tc>
+          <w:tcPr>
+            <w:tcW w:w="681" w:type="dxa"/>
+          </w:tcPr>
+          <w:p>
+            <w:r>
+              <w:rPr>
+                <w:rFonts w:hint="eastAsia"/>
+              </w:rPr>
+              <w:t>Submitted</w:t>
+            </w:r>
+          </w:p>
+        </w:tc>
+        <w:tc>
+          <w:tcPr>
+            <w:tcW w:w="767" w:type="dxa"/>
+          </w:tcPr>
+          <w:p>
+            <w:r>
+              <w:t>Minor</w:t>
+            </w:r>
+          </w:p>
+        </w:tc>
+        <w:tc>
+          <w:tcPr>
+            <w:tcW w:w="802" w:type="dxa"/>
+          </w:tcPr>
+          <w:p>
+            <w:r>
+              <w:t>Normal Queue</w:t>
+            </w:r>
+          </w:p>
+        </w:tc>
+        <w:tc>
+          <w:tcPr>
+            <w:tcW w:w="739" w:type="dxa"/>
+          </w:tcPr>
+          <w:p>
+            <w:r>
+              <w:t>Checking</w:t>
+            </w:r>
+          </w:p>
+        </w:tc>
+        <w:tc>
+          <w:tcPr>
+            <w:tcW w:w="1418" w:type="dxa"/>
+            <w:tcBorders>
+              <w:right w:val="nil"/>
+            </w:tcBorders>
+          </w:tcPr>
+          <w:p>
+            <w:r>
+              <w:t>底薪和提成不能为空</w:t>
+            </w:r>
+          </w:p>
+        </w:tc>
+      </w:tr>
+      <w:tr>
+        <w:tblPrEx>
+          <w:tblBorders>
+            <w:left w:val="single" w:sz="4" w:space="0" w:color="auto"/>
+            <w:right w:val="single" w:sz="4" w:space="0" w:color="auto"/>
+          </w:tblBorders>
+        </w:tblPrEx>
+        <w:tc>
+          <w:tcPr>
+            <w:tcW w:w="679" w:type="dxa"/>
+            <w:tcBorders>
+              <w:left w:val="nil"/>
+            </w:tcBorders>
+          </w:tcPr>
+          <w:p>
+            <w:r>
+              <w:rPr>
+                <w:rFonts w:hint="eastAsia"/>
+              </w:rPr>
+              <w:t>14</w:t>
+            </w:r>
+          </w:p>
+        </w:tc>
+        <w:tc>
+          <w:tcPr>
+            <w:tcW w:w="705" w:type="dxa"/>
+          </w:tcPr>
+          <w:p>
+            <w:r>
+              <w:t>2015/12/16</w:t>
+            </w:r>
+          </w:p>
+        </w:tc>
+        <w:tc>
+          <w:tcPr>
+            <w:tcW w:w="709" w:type="dxa"/>
+          </w:tcPr>
+          <w:p>
+            <w:r>
+              <w:rPr>
+                <w:rFonts w:hint="eastAsia"/>
+              </w:rPr>
+              <w:t>40</w:t>
+            </w:r>
+          </w:p>
+        </w:tc>
+        <w:tc>
+          <w:tcPr>
+            <w:tcW w:w="850" w:type="dxa"/>
+          </w:tcPr>
+          <w:p>
+            <w:r>
+              <w:t>提示该职业薪水策略已存在</w:t>
+            </w:r>
+            <w:r>
+              <w:rPr>
+                <w:rFonts w:hint="eastAsia"/>
+              </w:rPr>
+              <w:t>（添加失败）</w:t>
+            </w:r>
+          </w:p>
+        </w:tc>
+        <w:tc>
+          <w:tcPr>
+            <w:tcW w:w="980" w:type="dxa"/>
+          </w:tcPr>
+          <w:p>
+            <w:r>
+              <w:rPr>
+                <w:rFonts w:hint="eastAsia"/>
+              </w:rPr>
+              <w:t>添加成功</w:t>
+            </w:r>
+          </w:p>
+        </w:tc>
+        <w:tc>
+          <w:tcPr>
+            <w:tcW w:w="681" w:type="dxa"/>
+          </w:tcPr>
+          <w:p>
+            <w:r>
+              <w:rPr>
+                <w:rFonts w:hint="eastAsia"/>
+              </w:rPr>
+              <w:t>Submitted</w:t>
+            </w:r>
+          </w:p>
+        </w:tc>
+        <w:tc>
+          <w:tcPr>
+            <w:tcW w:w="767" w:type="dxa"/>
+          </w:tcPr>
+          <w:p>
+            <w:r>
+              <w:t>Minor</w:t>
+            </w:r>
+          </w:p>
+        </w:tc>
+        <w:tc>
+          <w:tcPr>
+            <w:tcW w:w="802" w:type="dxa"/>
+          </w:tcPr>
+          <w:p>
+            <w:r>
+              <w:t>Normal Queue</w:t>
+            </w:r>
+          </w:p>
+        </w:tc>
+        <w:tc>
+          <w:tcPr>
+            <w:tcW w:w="739" w:type="dxa"/>
+          </w:tcPr>
+          <w:p>
+            <w:r>
+              <w:rPr>
+                <w:rFonts w:hint="eastAsia"/>
+              </w:rPr>
+              <w:t>function</w:t>
+            </w:r>
+          </w:p>
+        </w:tc>
+        <w:tc>
+          <w:tcPr>
+            <w:tcW w:w="1418" w:type="dxa"/>
+            <w:tcBorders>
+              <w:right w:val="nil"/>
+            </w:tcBorders>
+          </w:tcPr>
+          <w:p>
+            <w:r>
+              <w:t>返回添加失败时要有提示</w:t>
+            </w:r>
+          </w:p>
+        </w:tc>
+      </w:tr>
+      <w:tr>
+        <w:tblPrEx>
+          <w:tblBorders>
+            <w:left w:val="single" w:sz="4" w:space="0" w:color="auto"/>
+            <w:right w:val="single" w:sz="4" w:space="0" w:color="auto"/>
+          </w:tblBorders>
+        </w:tblPrEx>
+        <w:tc>
+          <w:tcPr>
+            <w:tcW w:w="679" w:type="dxa"/>
+            <w:tcBorders>
+              <w:left w:val="nil"/>
+            </w:tcBorders>
+          </w:tcPr>
+          <w:p/>
+        </w:tc>
+        <w:tc>
+          <w:tcPr>
+            <w:tcW w:w="705" w:type="dxa"/>
+          </w:tcPr>
+          <w:p/>
+        </w:tc>
+        <w:tc>
+          <w:tcPr>
+            <w:tcW w:w="709" w:type="dxa"/>
+          </w:tcPr>
+          <w:p/>
+        </w:tc>
+        <w:tc>
+          <w:tcPr>
+            <w:tcW w:w="850" w:type="dxa"/>
+          </w:tcPr>
+          <w:p/>
+        </w:tc>
+        <w:tc>
+          <w:tcPr>
+            <w:tcW w:w="980" w:type="dxa"/>
+          </w:tcPr>
+          <w:p/>
+        </w:tc>
+        <w:tc>
+          <w:tcPr>
+            <w:tcW w:w="681" w:type="dxa"/>
+          </w:tcPr>
+          <w:p/>
+        </w:tc>
+        <w:tc>
+          <w:tcPr>
+            <w:tcW w:w="767" w:type="dxa"/>
+          </w:tcPr>
+          <w:p/>
+        </w:tc>
+        <w:tc>
+          <w:tcPr>
+            <w:tcW w:w="802" w:type="dxa"/>
+          </w:tcPr>
+          <w:p/>
+        </w:tc>
+        <w:tc>
+          <w:tcPr>
+            <w:tcW w:w="739" w:type="dxa"/>
+          </w:tcPr>
+          <w:p/>
+        </w:tc>
+        <w:tc>
+          <w:tcPr>
+            <w:tcW w:w="1418" w:type="dxa"/>
+            <w:tcBorders>
+              <w:right w:val="nil"/>
+            </w:tcBorders>
+          </w:tcPr>
+          <w:p/>
+        </w:tc>
+      </w:tr>
+      <w:tr>
+        <w:tblPrEx>
+          <w:tblBorders>
+            <w:left w:val="single" w:sz="4" w:space="0" w:color="auto"/>
+            <w:right w:val="single" w:sz="4" w:space="0" w:color="auto"/>
+          </w:tblBorders>
+        </w:tblPrEx>
+        <w:tc>
+          <w:tcPr>
+            <w:tcW w:w="679" w:type="dxa"/>
+            <w:tcBorders>
+              <w:left w:val="nil"/>
+            </w:tcBorders>
+          </w:tcPr>
+          <w:p/>
+        </w:tc>
+        <w:tc>
+          <w:tcPr>
+            <w:tcW w:w="705" w:type="dxa"/>
+          </w:tcPr>
+          <w:p/>
+        </w:tc>
+        <w:tc>
+          <w:tcPr>
+            <w:tcW w:w="709" w:type="dxa"/>
+          </w:tcPr>
+          <w:p/>
+        </w:tc>
+        <w:tc>
+          <w:tcPr>
+            <w:tcW w:w="850" w:type="dxa"/>
+          </w:tcPr>
+          <w:p/>
+        </w:tc>
+        <w:tc>
+          <w:tcPr>
+            <w:tcW w:w="980" w:type="dxa"/>
+          </w:tcPr>
+          <w:p/>
+        </w:tc>
+        <w:tc>
+          <w:tcPr>
+            <w:tcW w:w="681" w:type="dxa"/>
+          </w:tcPr>
+          <w:p/>
+        </w:tc>
+        <w:tc>
+          <w:tcPr>
+            <w:tcW w:w="767" w:type="dxa"/>
+          </w:tcPr>
+          <w:p/>
+        </w:tc>
+        <w:tc>
+          <w:tcPr>
+            <w:tcW w:w="802" w:type="dxa"/>
+          </w:tcPr>
+          <w:p/>
+        </w:tc>
+        <w:tc>
+          <w:tcPr>
+            <w:tcW w:w="739" w:type="dxa"/>
+          </w:tcPr>
+          <w:p/>
+        </w:tc>
+        <w:tc>
+          <w:tcPr>
+            <w:tcW w:w="1418" w:type="dxa"/>
+            <w:tcBorders>
+              <w:right w:val="nil"/>
+            </w:tcBorders>
+          </w:tcPr>
+          <w:p/>
+        </w:tc>
+      </w:tr>
+      <w:tr>
+        <w:tblPrEx>
+          <w:tblBorders>
+            <w:left w:val="single" w:sz="4" w:space="0" w:color="auto"/>
+            <w:right w:val="single" w:sz="4" w:space="0" w:color="auto"/>
+          </w:tblBorders>
+        </w:tblPrEx>
+        <w:tc>
+          <w:tcPr>
+            <w:tcW w:w="679" w:type="dxa"/>
+            <w:tcBorders>
+              <w:left w:val="nil"/>
+            </w:tcBorders>
+          </w:tcPr>
+          <w:p/>
+        </w:tc>
+        <w:tc>
+          <w:tcPr>
+            <w:tcW w:w="705" w:type="dxa"/>
+          </w:tcPr>
+          <w:p/>
+        </w:tc>
+        <w:tc>
+          <w:tcPr>
+            <w:tcW w:w="709" w:type="dxa"/>
+          </w:tcPr>
+          <w:p/>
+        </w:tc>
+        <w:tc>
+          <w:tcPr>
+            <w:tcW w:w="850" w:type="dxa"/>
+          </w:tcPr>
+          <w:p/>
+        </w:tc>
+        <w:tc>
+          <w:tcPr>
+            <w:tcW w:w="980" w:type="dxa"/>
+          </w:tcPr>
+          <w:p/>
+        </w:tc>
+        <w:tc>
+          <w:tcPr>
+            <w:tcW w:w="681" w:type="dxa"/>
+          </w:tcPr>
+          <w:p/>
+        </w:tc>
+        <w:tc>
+          <w:tcPr>
+            <w:tcW w:w="767" w:type="dxa"/>
+          </w:tcPr>
+          <w:p/>
+        </w:tc>
+        <w:tc>
+          <w:tcPr>
+            <w:tcW w:w="802" w:type="dxa"/>
+          </w:tcPr>
+          <w:p/>
+        </w:tc>
+        <w:tc>
+          <w:tcPr>
+            <w:tcW w:w="739" w:type="dxa"/>
+          </w:tcPr>
+          <w:p/>
+        </w:tc>
+        <w:tc>
+          <w:tcPr>
+            <w:tcW w:w="1418" w:type="dxa"/>
+            <w:tcBorders>
+              <w:right w:val="nil"/>
+            </w:tcBorders>
+          </w:tcPr>
+          <w:p/>
+        </w:tc>
+      </w:tr>
+      <w:tr>
+        <w:tblPrEx>
+          <w:tblBorders>
+            <w:left w:val="single" w:sz="4" w:space="0" w:color="auto"/>
+            <w:right w:val="single" w:sz="4" w:space="0" w:color="auto"/>
+          </w:tblBorders>
+        </w:tblPrEx>
+        <w:tc>
+          <w:tcPr>
+            <w:tcW w:w="679" w:type="dxa"/>
+            <w:tcBorders>
+              <w:left w:val="nil"/>
+              <w:bottom w:val="single" w:sz="4" w:space="0" w:color="auto"/>
+            </w:tcBorders>
+          </w:tcPr>
+          <w:p/>
+        </w:tc>
+        <w:tc>
+          <w:tcPr>
+            <w:tcW w:w="705" w:type="dxa"/>
+            <w:tcBorders>
+              <w:bottom w:val="single" w:sz="4" w:space="0" w:color="auto"/>
+            </w:tcBorders>
+          </w:tcPr>
+          <w:p/>
+        </w:tc>
+        <w:tc>
+          <w:tcPr>
+            <w:tcW w:w="709" w:type="dxa"/>
+            <w:tcBorders>
+              <w:bottom w:val="single" w:sz="4" w:space="0" w:color="auto"/>
+            </w:tcBorders>
+          </w:tcPr>
+          <w:p/>
+        </w:tc>
+        <w:tc>
+          <w:tcPr>
+            <w:tcW w:w="850" w:type="dxa"/>
+            <w:tcBorders>
+              <w:bottom w:val="single" w:sz="4" w:space="0" w:color="auto"/>
+            </w:tcBorders>
+          </w:tcPr>
+          <w:p/>
+        </w:tc>
+        <w:tc>
+          <w:tcPr>
+            <w:tcW w:w="980" w:type="dxa"/>
+            <w:tcBorders>
+              <w:bottom w:val="single" w:sz="4" w:space="0" w:color="auto"/>
+            </w:tcBorders>
+          </w:tcPr>
+          <w:p/>
+        </w:tc>
+        <w:tc>
+          <w:tcPr>
+            <w:tcW w:w="681" w:type="dxa"/>
+            <w:tcBorders>
+              <w:bottom w:val="single" w:sz="4" w:space="0" w:color="auto"/>
+            </w:tcBorders>
+          </w:tcPr>
+          <w:p/>
+        </w:tc>
+        <w:tc>
+          <w:tcPr>
+            <w:tcW w:w="767" w:type="dxa"/>
+            <w:tcBorders>
+              <w:bottom w:val="single" w:sz="4" w:space="0" w:color="auto"/>
+            </w:tcBorders>
+          </w:tcPr>
+          <w:p/>
+        </w:tc>
+        <w:tc>
+          <w:tcPr>
+            <w:tcW w:w="802" w:type="dxa"/>
+            <w:tcBorders>
+              <w:bottom w:val="single" w:sz="4" w:space="0" w:color="auto"/>
+            </w:tcBorders>
+          </w:tcPr>
+          <w:p/>
+        </w:tc>
+        <w:tc>
+          <w:tcPr>
+            <w:tcW w:w="739" w:type="dxa"/>
+            <w:tcBorders>
+              <w:bottom w:val="single" w:sz="4" w:space="0" w:color="auto"/>
+            </w:tcBorders>
+          </w:tcPr>
+          <w:p/>
+        </w:tc>
+        <w:tc>
+          <w:tcPr>
+            <w:tcW w:w="1418" w:type="dxa"/>
+            <w:tcBorders>
+              <w:bottom w:val="single" w:sz="4" w:space="0" w:color="auto"/>
+              <w:right w:val="nil"/>
+            </w:tcBorders>
+          </w:tcPr>
+          <w:p/>
+        </w:tc>
+      </w:tr>
+      <w:tr>
+        <w:tblPrEx>
+          <w:tblBorders>
+            <w:left w:val="single" w:sz="4" w:space="0" w:color="auto"/>
+            <w:right w:val="single" w:sz="4" w:space="0" w:color="auto"/>
+          </w:tblBorders>
+        </w:tblPrEx>
+        <w:tc>
+          <w:tcPr>
+            <w:tcW w:w="679" w:type="dxa"/>
+            <w:tcBorders>
+              <w:left w:val="nil"/>
+            </w:tcBorders>
+          </w:tcPr>
+          <w:p/>
+        </w:tc>
+        <w:tc>
+          <w:tcPr>
+            <w:tcW w:w="705" w:type="dxa"/>
+          </w:tcPr>
+          <w:p/>
+        </w:tc>
+        <w:tc>
+          <w:tcPr>
+            <w:tcW w:w="709" w:type="dxa"/>
+          </w:tcPr>
+          <w:p/>
+        </w:tc>
+        <w:tc>
+          <w:tcPr>
+            <w:tcW w:w="850" w:type="dxa"/>
+          </w:tcPr>
+          <w:p/>
+        </w:tc>
+        <w:tc>
+          <w:tcPr>
+            <w:tcW w:w="980" w:type="dxa"/>
+          </w:tcPr>
+          <w:p/>
+        </w:tc>
+        <w:tc>
+          <w:tcPr>
+            <w:tcW w:w="681" w:type="dxa"/>
+          </w:tcPr>
+          <w:p/>
+        </w:tc>
+        <w:tc>
+          <w:tcPr>
+            <w:tcW w:w="767" w:type="dxa"/>
+          </w:tcPr>
+          <w:p/>
+        </w:tc>
+        <w:tc>
+          <w:tcPr>
+            <w:tcW w:w="802" w:type="dxa"/>
+          </w:tcPr>
+          <w:p/>
+        </w:tc>
+        <w:tc>
+          <w:tcPr>
+            <w:tcW w:w="739" w:type="dxa"/>
+          </w:tcPr>
+          <w:p/>
+        </w:tc>
+        <w:tc>
+          <w:tcPr>
+            <w:tcW w:w="1418" w:type="dxa"/>
+            <w:tcBorders>
+              <w:right w:val="nil"/>
+            </w:tcBorders>
+          </w:tcPr>
+          <w:p/>
+        </w:tc>
+      </w:tr>
+      <w:tr>
+        <w:tblPrEx>
+          <w:tblBorders>
+            <w:left w:val="single" w:sz="4" w:space="0" w:color="auto"/>
+            <w:right w:val="single" w:sz="4" w:space="0" w:color="auto"/>
+          </w:tblBorders>
+        </w:tblPrEx>
+        <w:tc>
+          <w:tcPr>
+            <w:tcW w:w="679" w:type="dxa"/>
+            <w:tcBorders>
+              <w:left w:val="nil"/>
+            </w:tcBorders>
+          </w:tcPr>
+          <w:p/>
+        </w:tc>
+        <w:tc>
+          <w:tcPr>
+            <w:tcW w:w="705" w:type="dxa"/>
+          </w:tcPr>
+          <w:p/>
+        </w:tc>
+        <w:tc>
+          <w:tcPr>
+            <w:tcW w:w="709" w:type="dxa"/>
+          </w:tcPr>
+          <w:p/>
+        </w:tc>
+        <w:tc>
+          <w:tcPr>
+            <w:tcW w:w="850" w:type="dxa"/>
+          </w:tcPr>
+          <w:p/>
+        </w:tc>
+        <w:tc>
+          <w:tcPr>
+            <w:tcW w:w="980" w:type="dxa"/>
+          </w:tcPr>
+          <w:p/>
+        </w:tc>
+        <w:tc>
+          <w:tcPr>
+            <w:tcW w:w="681" w:type="dxa"/>
+          </w:tcPr>
+          <w:p/>
+        </w:tc>
+        <w:tc>
+          <w:tcPr>
+            <w:tcW w:w="767" w:type="dxa"/>
+          </w:tcPr>
+          <w:p/>
+        </w:tc>
+        <w:tc>
+          <w:tcPr>
+            <w:tcW w:w="802" w:type="dxa"/>
+          </w:tcPr>
+          <w:p/>
+        </w:tc>
+        <w:tc>
+          <w:tcPr>
+            <w:tcW w:w="739" w:type="dxa"/>
+          </w:tcPr>
+          <w:p/>
+        </w:tc>
+        <w:tc>
+          <w:tcPr>
+            <w:tcW w:w="1418" w:type="dxa"/>
+            <w:tcBorders>
+              <w:right w:val="nil"/>
+            </w:tcBorders>
+          </w:tcPr>
+          <w:p/>
+        </w:tc>
+      </w:tr>
+      <w:tr>
+        <w:tblPrEx>
+          <w:tblBorders>
+            <w:left w:val="single" w:sz="4" w:space="0" w:color="auto"/>
+            <w:right w:val="single" w:sz="4" w:space="0" w:color="auto"/>
+          </w:tblBorders>
+        </w:tblPrEx>
+        <w:tc>
+          <w:tcPr>
+            <w:tcW w:w="679" w:type="dxa"/>
+            <w:tcBorders>
+              <w:left w:val="nil"/>
+            </w:tcBorders>
+          </w:tcPr>
+          <w:p/>
+        </w:tc>
+        <w:tc>
+          <w:tcPr>
+            <w:tcW w:w="705" w:type="dxa"/>
+          </w:tcPr>
+          <w:p/>
+        </w:tc>
+        <w:tc>
+          <w:tcPr>
+            <w:tcW w:w="709" w:type="dxa"/>
+          </w:tcPr>
+          <w:p/>
+        </w:tc>
+        <w:tc>
+          <w:tcPr>
+            <w:tcW w:w="850" w:type="dxa"/>
+          </w:tcPr>
+          <w:p/>
+        </w:tc>
+        <w:tc>
+          <w:tcPr>
+            <w:tcW w:w="980" w:type="dxa"/>
+          </w:tcPr>
+          <w:p/>
+        </w:tc>
+        <w:tc>
+          <w:tcPr>
+            <w:tcW w:w="681" w:type="dxa"/>
+          </w:tcPr>
+          <w:p/>
+        </w:tc>
+        <w:tc>
+          <w:tcPr>
+            <w:tcW w:w="767" w:type="dxa"/>
+          </w:tcPr>
+          <w:p/>
+        </w:tc>
+        <w:tc>
+          <w:tcPr>
+            <w:tcW w:w="802" w:type="dxa"/>
+          </w:tcPr>
+          <w:p/>
+        </w:tc>
+        <w:tc>
+          <w:tcPr>
+            <w:tcW w:w="739" w:type="dxa"/>
+          </w:tcPr>
+          <w:p/>
+        </w:tc>
+        <w:tc>
+          <w:tcPr>
+            <w:tcW w:w="1418" w:type="dxa"/>
+            <w:tcBorders>
+              <w:right w:val="nil"/>
+            </w:tcBorders>
+          </w:tcPr>
+          <w:p/>
+        </w:tc>
+      </w:tr>
+      <w:tr>
+        <w:tblPrEx>
+          <w:tblBorders>
+            <w:left w:val="single" w:sz="4" w:space="0" w:color="auto"/>
+            <w:right w:val="single" w:sz="4" w:space="0" w:color="auto"/>
+          </w:tblBorders>
+        </w:tblPrEx>
+        <w:tc>
+          <w:tcPr>
+            <w:tcW w:w="679" w:type="dxa"/>
+            <w:tcBorders>
+              <w:left w:val="nil"/>
+            </w:tcBorders>
+          </w:tcPr>
+          <w:p/>
+        </w:tc>
+        <w:tc>
+          <w:tcPr>
+            <w:tcW w:w="705" w:type="dxa"/>
+          </w:tcPr>
+          <w:p/>
+        </w:tc>
+        <w:tc>
+          <w:tcPr>
+            <w:tcW w:w="709" w:type="dxa"/>
+          </w:tcPr>
+          <w:p/>
+        </w:tc>
+        <w:tc>
+          <w:tcPr>
+            <w:tcW w:w="850" w:type="dxa"/>
+          </w:tcPr>
+          <w:p/>
+        </w:tc>
+        <w:tc>
+          <w:tcPr>
+            <w:tcW w:w="980" w:type="dxa"/>
+          </w:tcPr>
+          <w:p/>
+        </w:tc>
+        <w:tc>
+          <w:tcPr>
+            <w:tcW w:w="681" w:type="dxa"/>
+          </w:tcPr>
+          <w:p/>
+        </w:tc>
+        <w:tc>
+          <w:tcPr>
+            <w:tcW w:w="767" w:type="dxa"/>
+          </w:tcPr>
+          <w:p/>
+        </w:tc>
+        <w:tc>
+          <w:tcPr>
+            <w:tcW w:w="802" w:type="dxa"/>
+          </w:tcPr>
+          <w:p/>
+        </w:tc>
+        <w:tc>
+          <w:tcPr>
+            <w:tcW w:w="739" w:type="dxa"/>
+          </w:tcPr>
+          <w:p/>
+        </w:tc>
+        <w:tc>
+          <w:tcPr>
+            <w:tcW w:w="1418" w:type="dxa"/>
+            <w:tcBorders>
+              <w:right w:val="nil"/>
+            </w:tcBorders>
+          </w:tcPr>
+          <w:p/>
+        </w:tc>
+      </w:tr>
+      <w:tr>
+        <w:tblPrEx>
+          <w:tblBorders>
+            <w:left w:val="single" w:sz="4" w:space="0" w:color="auto"/>
+            <w:right w:val="single" w:sz="4" w:space="0" w:color="auto"/>
+          </w:tblBorders>
+        </w:tblPrEx>
+        <w:tc>
+          <w:tcPr>
+            <w:tcW w:w="679" w:type="dxa"/>
+            <w:tcBorders>
+              <w:left w:val="nil"/>
+            </w:tcBorders>
+          </w:tcPr>
+          <w:p/>
+        </w:tc>
+        <w:tc>
+          <w:tcPr>
+            <w:tcW w:w="705" w:type="dxa"/>
+          </w:tcPr>
+          <w:p/>
+        </w:tc>
+        <w:tc>
+          <w:tcPr>
+            <w:tcW w:w="709" w:type="dxa"/>
+          </w:tcPr>
+          <w:p/>
+        </w:tc>
+        <w:tc>
+          <w:tcPr>
+            <w:tcW w:w="850" w:type="dxa"/>
+          </w:tcPr>
+          <w:p/>
+        </w:tc>
+        <w:tc>
+          <w:tcPr>
+            <w:tcW w:w="980" w:type="dxa"/>
+          </w:tcPr>
+          <w:p/>
+        </w:tc>
+        <w:tc>
+          <w:tcPr>
+            <w:tcW w:w="681" w:type="dxa"/>
+          </w:tcPr>
+          <w:p/>
+        </w:tc>
+        <w:tc>
+          <w:tcPr>
+            <w:tcW w:w="767" w:type="dxa"/>
+          </w:tcPr>
+          <w:p/>
+        </w:tc>
+        <w:tc>
+          <w:tcPr>
+            <w:tcW w:w="802" w:type="dxa"/>
+          </w:tcPr>
+          <w:p/>
+        </w:tc>
+        <w:tc>
+          <w:tcPr>
+            <w:tcW w:w="739" w:type="dxa"/>
+          </w:tcPr>
+          <w:p/>
+        </w:tc>
+        <w:tc>
+          <w:tcPr>
+            <w:tcW w:w="1418" w:type="dxa"/>
+            <w:tcBorders>
+              <w:right w:val="nil"/>
+            </w:tcBorders>
+          </w:tcPr>
+          <w:p/>
+        </w:tc>
+      </w:tr>
+      <w:tr>
+        <w:tblPrEx>
+          <w:tblBorders>
+            <w:left w:val="single" w:sz="4" w:space="0" w:color="auto"/>
+            <w:right w:val="single" w:sz="4" w:space="0" w:color="auto"/>
+          </w:tblBorders>
+        </w:tblPrEx>
+        <w:tc>
+          <w:tcPr>
+            <w:tcW w:w="679" w:type="dxa"/>
+            <w:tcBorders>
+              <w:left w:val="nil"/>
+            </w:tcBorders>
+          </w:tcPr>
+          <w:p/>
+        </w:tc>
+        <w:tc>
+          <w:tcPr>
+            <w:tcW w:w="705" w:type="dxa"/>
+          </w:tcPr>
+          <w:p/>
+        </w:tc>
+        <w:tc>
+          <w:tcPr>
+            <w:tcW w:w="709" w:type="dxa"/>
+          </w:tcPr>
+          <w:p/>
+        </w:tc>
+        <w:tc>
+          <w:tcPr>
+            <w:tcW w:w="850" w:type="dxa"/>
+          </w:tcPr>
+          <w:p/>
+        </w:tc>
+        <w:tc>
+          <w:tcPr>
+            <w:tcW w:w="980" w:type="dxa"/>
+          </w:tcPr>
+          <w:p/>
+        </w:tc>
+        <w:tc>
+          <w:tcPr>
+            <w:tcW w:w="681" w:type="dxa"/>
+          </w:tcPr>
+          <w:p/>
+        </w:tc>
+        <w:tc>
+          <w:tcPr>
+            <w:tcW w:w="767" w:type="dxa"/>
+          </w:tcPr>
+          <w:p/>
+        </w:tc>
+        <w:tc>
+          <w:tcPr>
+            <w:tcW w:w="802" w:type="dxa"/>
+          </w:tcPr>
+          <w:p/>
+        </w:tc>
+        <w:tc>
+          <w:tcPr>
+            <w:tcW w:w="739" w:type="dxa"/>
+          </w:tcPr>
+          <w:p/>
+        </w:tc>
+        <w:tc>
+          <w:tcPr>
+            <w:tcW w:w="1418" w:type="dxa"/>
+            <w:tcBorders>
+              <w:right w:val="nil"/>
+            </w:tcBorders>
+          </w:tcPr>
+          <w:p/>
+        </w:tc>
+      </w:tr>
+      <w:tr>
+        <w:tblPrEx>
+          <w:tblBorders>
+            <w:left w:val="single" w:sz="4" w:space="0" w:color="auto"/>
+            <w:right w:val="single" w:sz="4" w:space="0" w:color="auto"/>
+          </w:tblBorders>
+        </w:tblPrEx>
+        <w:tc>
+          <w:tcPr>
+            <w:tcW w:w="679" w:type="dxa"/>
+            <w:tcBorders>
+              <w:left w:val="nil"/>
+            </w:tcBorders>
+          </w:tcPr>
+          <w:p/>
+        </w:tc>
+        <w:tc>
+          <w:tcPr>
+            <w:tcW w:w="705" w:type="dxa"/>
+          </w:tcPr>
+          <w:p/>
+        </w:tc>
+        <w:tc>
+          <w:tcPr>
+            <w:tcW w:w="709" w:type="dxa"/>
+          </w:tcPr>
+          <w:p/>
+        </w:tc>
+        <w:tc>
+          <w:tcPr>
+            <w:tcW w:w="850" w:type="dxa"/>
+          </w:tcPr>
+          <w:p/>
+        </w:tc>
+        <w:tc>
+          <w:tcPr>
+            <w:tcW w:w="980" w:type="dxa"/>
+          </w:tcPr>
+          <w:p/>
+        </w:tc>
+        <w:tc>
+          <w:tcPr>
+            <w:tcW w:w="681" w:type="dxa"/>
+          </w:tcPr>
+          <w:p/>
+        </w:tc>
+        <w:tc>
+          <w:tcPr>
+            <w:tcW w:w="767" w:type="dxa"/>
+          </w:tcPr>
+          <w:p/>
+        </w:tc>
+        <w:tc>
+          <w:tcPr>
+            <w:tcW w:w="802" w:type="dxa"/>
+          </w:tcPr>
+          <w:p/>
+        </w:tc>
+        <w:tc>
+          <w:tcPr>
+            <w:tcW w:w="739" w:type="dxa"/>
+          </w:tcPr>
+          <w:p/>
+        </w:tc>
+        <w:tc>
+          <w:tcPr>
+            <w:tcW w:w="1418" w:type="dxa"/>
+            <w:tcBorders>
               <w:right w:val="nil"/>
             </w:tcBorders>
           </w:tcPr>

--- a/缺陷报告 宋子微.docx
+++ b/缺陷报告 宋子微.docx
@@ -1539,13 +1539,7 @@
                 <w:rFonts w:hint="eastAsia"/>
               </w:rPr>
               <w:lastRenderedPageBreak/>
-              <w:t>1</w:t>
-            </w:r>
-            <w:r>
-              <w:rPr>
-                <w:rFonts w:hint="eastAsia"/>
-              </w:rPr>
-              <w:t>2</w:t>
+              <w:t>12</w:t>
             </w:r>
           </w:p>
         </w:tc>
@@ -1921,55 +1915,109 @@
               <w:left w:val="nil"/>
             </w:tcBorders>
           </w:tcPr>
-          <w:p/>
+          <w:p>
+            <w:r>
+              <w:rPr>
+                <w:rFonts w:hint="eastAsia"/>
+              </w:rPr>
+              <w:t>15</w:t>
+            </w:r>
+          </w:p>
         </w:tc>
         <w:tc>
           <w:tcPr>
             <w:tcW w:w="705" w:type="dxa"/>
           </w:tcPr>
-          <w:p/>
+          <w:p>
+            <w:r>
+              <w:t>2015/12/20</w:t>
+            </w:r>
+          </w:p>
         </w:tc>
         <w:tc>
           <w:tcPr>
             <w:tcW w:w="709" w:type="dxa"/>
           </w:tcPr>
-          <w:p/>
+          <w:p>
+            <w:r>
+              <w:rPr>
+                <w:rFonts w:hint="eastAsia"/>
+              </w:rPr>
+              <w:t>61</w:t>
+            </w:r>
+          </w:p>
         </w:tc>
         <w:tc>
           <w:tcPr>
             <w:tcW w:w="850" w:type="dxa"/>
           </w:tcPr>
-          <w:p/>
+          <w:p>
+            <w:r>
+              <w:t>提成框可以输入</w:t>
+            </w:r>
+          </w:p>
         </w:tc>
         <w:tc>
           <w:tcPr>
             <w:tcW w:w="980" w:type="dxa"/>
           </w:tcPr>
-          <w:p/>
+          <w:p>
+            <w:r>
+              <w:t>提成框</w:t>
+            </w:r>
+            <w:r>
+              <w:t>不</w:t>
+            </w:r>
+            <w:r>
+              <w:t>可以输入</w:t>
+            </w:r>
+          </w:p>
         </w:tc>
         <w:tc>
           <w:tcPr>
             <w:tcW w:w="681" w:type="dxa"/>
           </w:tcPr>
-          <w:p/>
+          <w:p>
+            <w:r>
+              <w:rPr>
+                <w:rFonts w:hint="eastAsia"/>
+              </w:rPr>
+              <w:t>Submitted</w:t>
+            </w:r>
+          </w:p>
         </w:tc>
         <w:tc>
           <w:tcPr>
             <w:tcW w:w="767" w:type="dxa"/>
           </w:tcPr>
-          <w:p/>
+          <w:p>
+            <w:r>
+              <w:t>Minor</w:t>
+            </w:r>
+          </w:p>
         </w:tc>
         <w:tc>
           <w:tcPr>
             <w:tcW w:w="802" w:type="dxa"/>
           </w:tcPr>
-          <w:p/>
+          <w:p>
+            <w:r>
+              <w:t>Normal Queue</w:t>
+            </w:r>
+          </w:p>
         </w:tc>
         <w:tc>
           <w:tcPr>
             <w:tcW w:w="739" w:type="dxa"/>
           </w:tcPr>
-          <w:p/>
+          <w:p>
+            <w:r>
+              <w:rPr>
+                <w:rFonts w:hint="eastAsia"/>
+              </w:rPr>
+              <w:t>function</w:t>
+            </w:r>
+          </w:p>
         </w:tc>
         <w:tc>
           <w:tcPr>
@@ -1978,7 +2026,17 @@
               <w:right w:val="nil"/>
             </w:tcBorders>
           </w:tcPr>
-          <w:p/>
+          <w:p>
+            <w:r>
+              <w:t>薪水策略</w:t>
+            </w:r>
+            <w:r>
+              <w:rPr>
+                <w:rFonts w:hint="eastAsia"/>
+              </w:rPr>
+              <w:t>从月薪改为其他时应该可以输入提成</w:t>
+            </w:r>
+          </w:p>
         </w:tc>
       </w:tr>
       <w:tr>
@@ -1995,55 +2053,103 @@
               <w:left w:val="nil"/>
             </w:tcBorders>
           </w:tcPr>
-          <w:p/>
+          <w:p>
+            <w:r>
+              <w:rPr>
+                <w:rFonts w:hint="eastAsia"/>
+              </w:rPr>
+              <w:t>16</w:t>
+            </w:r>
+          </w:p>
         </w:tc>
         <w:tc>
           <w:tcPr>
             <w:tcW w:w="705" w:type="dxa"/>
           </w:tcPr>
-          <w:p/>
+          <w:p>
+            <w:r>
+              <w:t>2015/12/20</w:t>
+            </w:r>
+          </w:p>
         </w:tc>
         <w:tc>
           <w:tcPr>
             <w:tcW w:w="709" w:type="dxa"/>
           </w:tcPr>
-          <w:p/>
+          <w:p>
+            <w:r>
+              <w:rPr>
+                <w:rFonts w:hint="eastAsia"/>
+              </w:rPr>
+              <w:t>65</w:t>
+            </w:r>
+          </w:p>
         </w:tc>
         <w:tc>
           <w:tcPr>
             <w:tcW w:w="850" w:type="dxa"/>
           </w:tcPr>
-          <w:p/>
+          <w:p>
+            <w:r>
+              <w:t>用户名不能修改</w:t>
+            </w:r>
+          </w:p>
         </w:tc>
         <w:tc>
           <w:tcPr>
             <w:tcW w:w="980" w:type="dxa"/>
           </w:tcPr>
-          <w:p/>
+          <w:p>
+            <w:r>
+              <w:t>用户名可以修改</w:t>
+            </w:r>
+          </w:p>
         </w:tc>
         <w:tc>
           <w:tcPr>
             <w:tcW w:w="681" w:type="dxa"/>
           </w:tcPr>
-          <w:p/>
+          <w:p>
+            <w:r>
+              <w:rPr>
+                <w:rFonts w:hint="eastAsia"/>
+              </w:rPr>
+              <w:t>Submitted</w:t>
+            </w:r>
+          </w:p>
         </w:tc>
         <w:tc>
           <w:tcPr>
             <w:tcW w:w="767" w:type="dxa"/>
           </w:tcPr>
-          <w:p/>
+          <w:p>
+            <w:r>
+              <w:t>Minor</w:t>
+            </w:r>
+          </w:p>
         </w:tc>
         <w:tc>
           <w:tcPr>
             <w:tcW w:w="802" w:type="dxa"/>
           </w:tcPr>
-          <w:p/>
+          <w:p>
+            <w:r>
+              <w:t>Normal Queue</w:t>
+            </w:r>
+          </w:p>
         </w:tc>
         <w:tc>
           <w:tcPr>
             <w:tcW w:w="739" w:type="dxa"/>
           </w:tcPr>
-          <w:p/>
+          <w:p>
+            <w:r>
+              <w:rPr>
+                <w:rFonts w:hint="eastAsia"/>
+              </w:rPr>
+              <w:t>function</w:t>
+            </w:r>
+          </w:p>
         </w:tc>
         <w:tc>
           <w:tcPr>
@@ -2052,7 +2158,11 @@
               <w:right w:val="nil"/>
             </w:tcBorders>
           </w:tcPr>
-          <w:p/>
+          <w:p>
+            <w:r>
+              <w:t>用户名应该不能修改</w:t>
+            </w:r>
+          </w:p>
         </w:tc>
       </w:tr>
       <w:tr>

--- a/缺陷报告 宋子微.docx
+++ b/缺陷报告 宋子微.docx
@@ -1963,13 +1963,7 @@
           </w:tcPr>
           <w:p>
             <w:r>
-              <w:t>提成框</w:t>
-            </w:r>
-            <w:r>
-              <w:t>不</w:t>
-            </w:r>
-            <w:r>
-              <w:t>可以输入</w:t>
+              <w:t>提成框不可以输入</w:t>
             </w:r>
           </w:p>
         </w:tc>
@@ -2179,55 +2173,103 @@
               <w:left w:val="nil"/>
             </w:tcBorders>
           </w:tcPr>
-          <w:p/>
+          <w:p>
+            <w:r>
+              <w:rPr>
+                <w:rFonts w:hint="eastAsia"/>
+              </w:rPr>
+              <w:t>17</w:t>
+            </w:r>
+          </w:p>
         </w:tc>
         <w:tc>
           <w:tcPr>
             <w:tcW w:w="705" w:type="dxa"/>
           </w:tcPr>
-          <w:p/>
+          <w:p>
+            <w:r>
+              <w:t>2015/12/20</w:t>
+            </w:r>
+          </w:p>
         </w:tc>
         <w:tc>
           <w:tcPr>
             <w:tcW w:w="709" w:type="dxa"/>
           </w:tcPr>
-          <w:p/>
+          <w:p>
+            <w:r>
+              <w:rPr>
+                <w:rFonts w:hint="eastAsia"/>
+              </w:rPr>
+              <w:t>78</w:t>
+            </w:r>
+          </w:p>
         </w:tc>
         <w:tc>
           <w:tcPr>
             <w:tcW w:w="850" w:type="dxa"/>
           </w:tcPr>
-          <w:p/>
+          <w:p>
+            <w:r>
+              <w:t>提示收件人手机号不能为空</w:t>
+            </w:r>
+          </w:p>
         </w:tc>
         <w:tc>
           <w:tcPr>
             <w:tcW w:w="980" w:type="dxa"/>
           </w:tcPr>
-          <w:p/>
+          <w:p>
+            <w:r>
+              <w:t>修改成功</w:t>
+            </w:r>
+          </w:p>
         </w:tc>
         <w:tc>
           <w:tcPr>
             <w:tcW w:w="681" w:type="dxa"/>
           </w:tcPr>
-          <w:p/>
+          <w:p>
+            <w:r>
+              <w:rPr>
+                <w:rFonts w:hint="eastAsia"/>
+              </w:rPr>
+              <w:t>Submitted</w:t>
+            </w:r>
+          </w:p>
         </w:tc>
         <w:tc>
           <w:tcPr>
             <w:tcW w:w="767" w:type="dxa"/>
           </w:tcPr>
-          <w:p/>
+          <w:p>
+            <w:r>
+              <w:t>Minor</w:t>
+            </w:r>
+          </w:p>
         </w:tc>
         <w:tc>
           <w:tcPr>
             <w:tcW w:w="802" w:type="dxa"/>
           </w:tcPr>
-          <w:p/>
+          <w:p>
+            <w:r>
+              <w:t>Normal Queue</w:t>
+            </w:r>
+          </w:p>
         </w:tc>
         <w:tc>
           <w:tcPr>
             <w:tcW w:w="739" w:type="dxa"/>
           </w:tcPr>
-          <w:p/>
+          <w:p>
+            <w:r>
+              <w:rPr>
+                <w:rFonts w:hint="eastAsia"/>
+              </w:rPr>
+              <w:t>function</w:t>
+            </w:r>
+          </w:p>
         </w:tc>
         <w:tc>
           <w:tcPr>
@@ -2236,7 +2278,11 @@
               <w:right w:val="nil"/>
             </w:tcBorders>
           </w:tcPr>
-          <w:p/>
+          <w:p>
+            <w:r>
+              <w:t>审批单据里修改时各项数据不能为空</w:t>
+            </w:r>
+          </w:p>
         </w:tc>
       </w:tr>
       <w:tr>
@@ -2254,7 +2300,14 @@
               <w:bottom w:val="single" w:sz="4" w:space="0" w:color="auto"/>
             </w:tcBorders>
           </w:tcPr>
-          <w:p/>
+          <w:p>
+            <w:r>
+              <w:rPr>
+                <w:rFonts w:hint="eastAsia"/>
+              </w:rPr>
+              <w:t>18</w:t>
+            </w:r>
+          </w:p>
         </w:tc>
         <w:tc>
           <w:tcPr>
@@ -2263,7 +2316,11 @@
               <w:bottom w:val="single" w:sz="4" w:space="0" w:color="auto"/>
             </w:tcBorders>
           </w:tcPr>
-          <w:p/>
+          <w:p>
+            <w:r>
+              <w:t>2015/12/20</w:t>
+            </w:r>
+          </w:p>
         </w:tc>
         <w:tc>
           <w:tcPr>
@@ -2272,7 +2329,14 @@
               <w:bottom w:val="single" w:sz="4" w:space="0" w:color="auto"/>
             </w:tcBorders>
           </w:tcPr>
-          <w:p/>
+          <w:p>
+            <w:r>
+              <w:rPr>
+                <w:rFonts w:hint="eastAsia"/>
+              </w:rPr>
+              <w:t>83</w:t>
+            </w:r>
+          </w:p>
         </w:tc>
         <w:tc>
           <w:tcPr>
@@ -2281,7 +2345,17 @@
               <w:bottom w:val="single" w:sz="4" w:space="0" w:color="auto"/>
             </w:tcBorders>
           </w:tcPr>
-          <w:p/>
+          <w:p>
+            <w:r>
+              <w:t>提示</w:t>
+            </w:r>
+            <w:r>
+              <w:rPr>
+                <w:rFonts w:hint="eastAsia"/>
+              </w:rPr>
+              <w:t>输入正确的装车单号</w:t>
+            </w:r>
+          </w:p>
         </w:tc>
         <w:tc>
           <w:tcPr>
@@ -2290,7 +2364,11 @@
               <w:bottom w:val="single" w:sz="4" w:space="0" w:color="auto"/>
             </w:tcBorders>
           </w:tcPr>
-          <w:p/>
+          <w:p>
+            <w:r>
+              <w:t>修改成功</w:t>
+            </w:r>
+          </w:p>
         </w:tc>
         <w:tc>
           <w:tcPr>
@@ -2299,7 +2377,14 @@
               <w:bottom w:val="single" w:sz="4" w:space="0" w:color="auto"/>
             </w:tcBorders>
           </w:tcPr>
-          <w:p/>
+          <w:p>
+            <w:r>
+              <w:rPr>
+                <w:rFonts w:hint="eastAsia"/>
+              </w:rPr>
+              <w:t>Submitted</w:t>
+            </w:r>
+          </w:p>
         </w:tc>
         <w:tc>
           <w:tcPr>
@@ -2308,7 +2393,11 @@
               <w:bottom w:val="single" w:sz="4" w:space="0" w:color="auto"/>
             </w:tcBorders>
           </w:tcPr>
-          <w:p/>
+          <w:p>
+            <w:r>
+              <w:t>Minor</w:t>
+            </w:r>
+          </w:p>
         </w:tc>
         <w:tc>
           <w:tcPr>
@@ -2317,7 +2406,11 @@
               <w:bottom w:val="single" w:sz="4" w:space="0" w:color="auto"/>
             </w:tcBorders>
           </w:tcPr>
-          <w:p/>
+          <w:p>
+            <w:r>
+              <w:t>Normal Queue</w:t>
+            </w:r>
+          </w:p>
         </w:tc>
         <w:tc>
           <w:tcPr>
@@ -2326,7 +2419,14 @@
               <w:bottom w:val="single" w:sz="4" w:space="0" w:color="auto"/>
             </w:tcBorders>
           </w:tcPr>
-          <w:p/>
+          <w:p>
+            <w:r>
+              <w:rPr>
+                <w:rFonts w:hint="eastAsia"/>
+              </w:rPr>
+              <w:t>function</w:t>
+            </w:r>
+          </w:p>
         </w:tc>
         <w:tc>
           <w:tcPr>
@@ -2336,7 +2436,38 @@
               <w:right w:val="nil"/>
             </w:tcBorders>
           </w:tcPr>
-          <w:p/>
+          <w:p>
+            <w:r>
+              <w:t>审批单据里修改时</w:t>
+            </w:r>
+            <w:r>
+              <w:rPr>
+                <w:rFonts w:hint="eastAsia"/>
+              </w:rPr>
+              <w:t>如需</w:t>
+            </w:r>
+            <w:r>
+              <w:t>输入装车单</w:t>
+            </w:r>
+            <w:r>
+              <w:rPr>
+                <w:rFonts w:hint="eastAsia"/>
+              </w:rPr>
+              <w:t>、</w:t>
+            </w:r>
+            <w:r>
+              <w:t>中转单等的编号</w:t>
+            </w:r>
+            <w:r>
+              <w:rPr>
+                <w:rFonts w:hint="eastAsia"/>
+              </w:rPr>
+              <w:t>，</w:t>
+            </w:r>
+            <w:r>
+              <w:t>应该查询是否存在这个单子</w:t>
+            </w:r>
+          </w:p>
         </w:tc>
       </w:tr>
       <w:tr>

--- a/缺陷报告 宋子微.docx
+++ b/缺陷报告 宋子微.docx
@@ -2484,55 +2484,103 @@
               <w:left w:val="nil"/>
             </w:tcBorders>
           </w:tcPr>
-          <w:p/>
+          <w:p>
+            <w:r>
+              <w:rPr>
+                <w:rFonts w:hint="eastAsia"/>
+              </w:rPr>
+              <w:t>19</w:t>
+            </w:r>
+          </w:p>
         </w:tc>
         <w:tc>
           <w:tcPr>
             <w:tcW w:w="705" w:type="dxa"/>
           </w:tcPr>
-          <w:p/>
+          <w:p>
+            <w:r>
+              <w:t>2015/12/20</w:t>
+            </w:r>
+          </w:p>
         </w:tc>
         <w:tc>
           <w:tcPr>
             <w:tcW w:w="709" w:type="dxa"/>
           </w:tcPr>
-          <w:p/>
+          <w:p>
+            <w:r>
+              <w:rPr>
+                <w:rFonts w:hint="eastAsia"/>
+              </w:rPr>
+              <w:t>96</w:t>
+            </w:r>
+          </w:p>
         </w:tc>
         <w:tc>
           <w:tcPr>
             <w:tcW w:w="850" w:type="dxa"/>
           </w:tcPr>
-          <w:p/>
+          <w:p>
+            <w:r>
+              <w:t>单据状态变为通过</w:t>
+            </w:r>
+          </w:p>
         </w:tc>
         <w:tc>
           <w:tcPr>
             <w:tcW w:w="980" w:type="dxa"/>
           </w:tcPr>
-          <w:p/>
+          <w:p>
+            <w:r>
+              <w:t>无反应</w:t>
+            </w:r>
+          </w:p>
         </w:tc>
         <w:tc>
           <w:tcPr>
             <w:tcW w:w="681" w:type="dxa"/>
           </w:tcPr>
-          <w:p/>
+          <w:p>
+            <w:r>
+              <w:rPr>
+                <w:rFonts w:hint="eastAsia"/>
+              </w:rPr>
+              <w:t>Submitted</w:t>
+            </w:r>
+          </w:p>
         </w:tc>
         <w:tc>
           <w:tcPr>
             <w:tcW w:w="767" w:type="dxa"/>
           </w:tcPr>
-          <w:p/>
+          <w:p>
+            <w:r>
+              <w:t>Minor</w:t>
+            </w:r>
+          </w:p>
         </w:tc>
         <w:tc>
           <w:tcPr>
             <w:tcW w:w="802" w:type="dxa"/>
           </w:tcPr>
-          <w:p/>
+          <w:p>
+            <w:r>
+              <w:t>Normal Queue</w:t>
+            </w:r>
+          </w:p>
         </w:tc>
         <w:tc>
           <w:tcPr>
             <w:tcW w:w="739" w:type="dxa"/>
           </w:tcPr>
-          <w:p/>
+          <w:p>
+            <w:r>
+              <w:rPr>
+                <w:rFonts w:hint="eastAsia"/>
+              </w:rPr>
+              <w:t>function</w:t>
+            </w:r>
+          </w:p>
         </w:tc>
         <w:tc>
           <w:tcPr>
@@ -2541,7 +2589,16 @@
               <w:right w:val="nil"/>
             </w:tcBorders>
           </w:tcPr>
-          <w:p/>
+          <w:p>
+            <w:proofErr w:type="gramStart"/>
+            <w:r>
+              <w:t>派件单无法</w:t>
+            </w:r>
+            <w:proofErr w:type="gramEnd"/>
+            <w:r>
+              <w:t>通过</w:t>
+            </w:r>
+          </w:p>
         </w:tc>
       </w:tr>
       <w:tr>
@@ -2558,55 +2615,106 @@
               <w:left w:val="nil"/>
             </w:tcBorders>
           </w:tcPr>
-          <w:p/>
+          <w:p>
+            <w:r>
+              <w:rPr>
+                <w:rFonts w:hint="eastAsia"/>
+              </w:rPr>
+              <w:t>20</w:t>
+            </w:r>
+          </w:p>
         </w:tc>
         <w:tc>
           <w:tcPr>
             <w:tcW w:w="705" w:type="dxa"/>
           </w:tcPr>
-          <w:p/>
+          <w:p>
+            <w:r>
+              <w:t>2015/12/20</w:t>
+            </w:r>
+          </w:p>
         </w:tc>
         <w:tc>
           <w:tcPr>
             <w:tcW w:w="709" w:type="dxa"/>
           </w:tcPr>
-          <w:p/>
+          <w:p>
+            <w:r>
+              <w:rPr>
+                <w:rFonts w:hint="eastAsia"/>
+              </w:rPr>
+              <w:t>97</w:t>
+            </w:r>
+          </w:p>
         </w:tc>
         <w:tc>
           <w:tcPr>
             <w:tcW w:w="850" w:type="dxa"/>
           </w:tcPr>
-          <w:p/>
+          <w:p>
+            <w:r>
+              <w:t>单据状态变为</w:t>
+            </w:r>
+            <w:r>
+              <w:t>否决</w:t>
+            </w:r>
+          </w:p>
         </w:tc>
         <w:tc>
           <w:tcPr>
             <w:tcW w:w="980" w:type="dxa"/>
           </w:tcPr>
-          <w:p/>
+          <w:p>
+            <w:r>
+              <w:t>无反应</w:t>
+            </w:r>
+          </w:p>
         </w:tc>
         <w:tc>
           <w:tcPr>
             <w:tcW w:w="681" w:type="dxa"/>
           </w:tcPr>
-          <w:p/>
+          <w:p>
+            <w:r>
+              <w:rPr>
+                <w:rFonts w:hint="eastAsia"/>
+              </w:rPr>
+              <w:t>Submitted</w:t>
+            </w:r>
+          </w:p>
         </w:tc>
         <w:tc>
           <w:tcPr>
             <w:tcW w:w="767" w:type="dxa"/>
           </w:tcPr>
-          <w:p/>
+          <w:p>
+            <w:r>
+              <w:t>Minor</w:t>
+            </w:r>
+          </w:p>
         </w:tc>
         <w:tc>
           <w:tcPr>
             <w:tcW w:w="802" w:type="dxa"/>
           </w:tcPr>
-          <w:p/>
+          <w:p>
+            <w:r>
+              <w:t>Normal Queue</w:t>
+            </w:r>
+          </w:p>
         </w:tc>
         <w:tc>
           <w:tcPr>
             <w:tcW w:w="739" w:type="dxa"/>
           </w:tcPr>
-          <w:p/>
+          <w:p>
+            <w:r>
+              <w:rPr>
+                <w:rFonts w:hint="eastAsia"/>
+              </w:rPr>
+              <w:t>function</w:t>
+            </w:r>
+          </w:p>
         </w:tc>
         <w:tc>
           <w:tcPr>
@@ -2615,7 +2723,16 @@
               <w:right w:val="nil"/>
             </w:tcBorders>
           </w:tcPr>
-          <w:p/>
+          <w:p>
+            <w:proofErr w:type="gramStart"/>
+            <w:r>
+              <w:t>派件单无法</w:t>
+            </w:r>
+            <w:proofErr w:type="gramEnd"/>
+            <w:r>
+              <w:t>否决</w:t>
+            </w:r>
+          </w:p>
         </w:tc>
       </w:tr>
       <w:tr>
@@ -2632,55 +2749,109 @@
               <w:left w:val="nil"/>
             </w:tcBorders>
           </w:tcPr>
-          <w:p/>
+          <w:p>
+            <w:r>
+              <w:rPr>
+                <w:rFonts w:hint="eastAsia"/>
+              </w:rPr>
+              <w:t>21</w:t>
+            </w:r>
+          </w:p>
         </w:tc>
         <w:tc>
           <w:tcPr>
             <w:tcW w:w="705" w:type="dxa"/>
           </w:tcPr>
-          <w:p/>
+          <w:p>
+            <w:r>
+              <w:t>2015/12/20</w:t>
+            </w:r>
+          </w:p>
         </w:tc>
         <w:tc>
           <w:tcPr>
             <w:tcW w:w="709" w:type="dxa"/>
           </w:tcPr>
-          <w:p/>
+          <w:p>
+            <w:r>
+              <w:rPr>
+                <w:rFonts w:hint="eastAsia"/>
+              </w:rPr>
+              <w:t>104</w:t>
+            </w:r>
+          </w:p>
         </w:tc>
         <w:tc>
           <w:tcPr>
             <w:tcW w:w="850" w:type="dxa"/>
           </w:tcPr>
-          <w:p/>
+          <w:p>
+            <w:r>
+              <w:rPr>
+                <w:rFonts w:hint="eastAsia"/>
+              </w:rPr>
+              <w:t>修改</w:t>
+            </w:r>
+            <w:r>
+              <w:t>成功</w:t>
+            </w:r>
+          </w:p>
         </w:tc>
         <w:tc>
           <w:tcPr>
             <w:tcW w:w="980" w:type="dxa"/>
           </w:tcPr>
-          <w:p/>
+          <w:p>
+            <w:r>
+              <w:t>修改失败</w:t>
+            </w:r>
+          </w:p>
         </w:tc>
         <w:tc>
           <w:tcPr>
             <w:tcW w:w="681" w:type="dxa"/>
           </w:tcPr>
-          <w:p/>
+          <w:p>
+            <w:r>
+              <w:rPr>
+                <w:rFonts w:hint="eastAsia"/>
+              </w:rPr>
+              <w:t>Submitted</w:t>
+            </w:r>
+          </w:p>
         </w:tc>
         <w:tc>
           <w:tcPr>
             <w:tcW w:w="767" w:type="dxa"/>
           </w:tcPr>
-          <w:p/>
+          <w:p>
+            <w:r>
+              <w:t>Minor</w:t>
+            </w:r>
+          </w:p>
         </w:tc>
         <w:tc>
           <w:tcPr>
             <w:tcW w:w="802" w:type="dxa"/>
           </w:tcPr>
-          <w:p/>
+          <w:p>
+            <w:r>
+              <w:t>Normal Queue</w:t>
+            </w:r>
+          </w:p>
         </w:tc>
         <w:tc>
           <w:tcPr>
             <w:tcW w:w="739" w:type="dxa"/>
           </w:tcPr>
-          <w:p/>
+          <w:p>
+            <w:r>
+              <w:rPr>
+                <w:rFonts w:hint="eastAsia"/>
+              </w:rPr>
+              <w:t>function</w:t>
+            </w:r>
+          </w:p>
         </w:tc>
         <w:tc>
           <w:tcPr>
@@ -2689,7 +2860,728 @@
               <w:right w:val="nil"/>
             </w:tcBorders>
           </w:tcPr>
-          <w:p/>
+          <w:p>
+            <w:r>
+              <w:rPr>
+                <w:rFonts w:hint="eastAsia"/>
+              </w:rPr>
+              <w:t>收款</w:t>
+            </w:r>
+            <w:proofErr w:type="gramStart"/>
+            <w:r>
+              <w:rPr>
+                <w:rFonts w:hint="eastAsia"/>
+              </w:rPr>
+              <w:t>单</w:t>
+            </w:r>
+            <w:r>
+              <w:t>无法</w:t>
+            </w:r>
+            <w:proofErr w:type="gramEnd"/>
+            <w:r>
+              <w:t>修改</w:t>
+            </w:r>
+          </w:p>
+        </w:tc>
+      </w:tr>
+      <w:tr>
+        <w:tblPrEx>
+          <w:tblBorders>
+            <w:left w:val="single" w:sz="4" w:space="0" w:color="auto"/>
+            <w:right w:val="single" w:sz="4" w:space="0" w:color="auto"/>
+          </w:tblBorders>
+        </w:tblPrEx>
+        <w:tc>
+          <w:tcPr>
+            <w:tcW w:w="679" w:type="dxa"/>
+            <w:tcBorders>
+              <w:left w:val="nil"/>
+            </w:tcBorders>
+          </w:tcPr>
+          <w:p>
+            <w:r>
+              <w:rPr>
+                <w:rFonts w:hint="eastAsia"/>
+              </w:rPr>
+              <w:t>22</w:t>
+            </w:r>
+          </w:p>
+        </w:tc>
+        <w:tc>
+          <w:tcPr>
+            <w:tcW w:w="705" w:type="dxa"/>
+          </w:tcPr>
+          <w:p>
+            <w:r>
+              <w:t>2015/12/20</w:t>
+            </w:r>
+          </w:p>
+        </w:tc>
+        <w:tc>
+          <w:tcPr>
+            <w:tcW w:w="709" w:type="dxa"/>
+          </w:tcPr>
+          <w:p>
+            <w:r>
+              <w:rPr>
+                <w:rFonts w:hint="eastAsia"/>
+              </w:rPr>
+              <w:t>105</w:t>
+            </w:r>
+          </w:p>
+        </w:tc>
+        <w:tc>
+          <w:tcPr>
+            <w:tcW w:w="850" w:type="dxa"/>
+          </w:tcPr>
+          <w:p>
+            <w:r>
+              <w:rPr>
+                <w:rFonts w:hint="eastAsia"/>
+              </w:rPr>
+              <w:t>恢复</w:t>
+            </w:r>
+            <w:r>
+              <w:t>原值</w:t>
+            </w:r>
+          </w:p>
+        </w:tc>
+        <w:tc>
+          <w:tcPr>
+            <w:tcW w:w="980" w:type="dxa"/>
+          </w:tcPr>
+          <w:p>
+            <w:r>
+              <w:rPr>
+                <w:rFonts w:hint="eastAsia"/>
+              </w:rPr>
+              <w:t>订单号</w:t>
+            </w:r>
+            <w:r>
+              <w:t>列表中增加了一项</w:t>
+            </w:r>
+          </w:p>
+        </w:tc>
+        <w:tc>
+          <w:tcPr>
+            <w:tcW w:w="681" w:type="dxa"/>
+          </w:tcPr>
+          <w:p>
+            <w:r>
+              <w:rPr>
+                <w:rFonts w:hint="eastAsia"/>
+              </w:rPr>
+              <w:t>Submitted</w:t>
+            </w:r>
+          </w:p>
+        </w:tc>
+        <w:tc>
+          <w:tcPr>
+            <w:tcW w:w="767" w:type="dxa"/>
+          </w:tcPr>
+          <w:p>
+            <w:r>
+              <w:t>Minor</w:t>
+            </w:r>
+          </w:p>
+        </w:tc>
+        <w:tc>
+          <w:tcPr>
+            <w:tcW w:w="802" w:type="dxa"/>
+          </w:tcPr>
+          <w:p>
+            <w:r>
+              <w:t>Normal Queue</w:t>
+            </w:r>
+          </w:p>
+        </w:tc>
+        <w:tc>
+          <w:tcPr>
+            <w:tcW w:w="739" w:type="dxa"/>
+          </w:tcPr>
+          <w:p>
+            <w:r>
+              <w:rPr>
+                <w:rFonts w:hint="eastAsia"/>
+              </w:rPr>
+              <w:t>function</w:t>
+            </w:r>
+          </w:p>
+        </w:tc>
+        <w:tc>
+          <w:tcPr>
+            <w:tcW w:w="1418" w:type="dxa"/>
+            <w:tcBorders>
+              <w:right w:val="nil"/>
+            </w:tcBorders>
+          </w:tcPr>
+          <w:p>
+            <w:r>
+              <w:rPr>
+                <w:rFonts w:hint="eastAsia"/>
+              </w:rPr>
+              <w:t>收款</w:t>
+            </w:r>
+            <w:proofErr w:type="gramStart"/>
+            <w:r>
+              <w:rPr>
+                <w:rFonts w:hint="eastAsia"/>
+              </w:rPr>
+              <w:t>单</w:t>
+            </w:r>
+            <w:r>
+              <w:t>恢复</w:t>
+            </w:r>
+            <w:proofErr w:type="gramEnd"/>
+            <w:r>
+              <w:t>原值时会增加原来的订单号列表</w:t>
+            </w:r>
+          </w:p>
+        </w:tc>
+      </w:tr>
+      <w:tr>
+        <w:tblPrEx>
+          <w:tblBorders>
+            <w:left w:val="single" w:sz="4" w:space="0" w:color="auto"/>
+            <w:right w:val="single" w:sz="4" w:space="0" w:color="auto"/>
+          </w:tblBorders>
+        </w:tblPrEx>
+        <w:tc>
+          <w:tcPr>
+            <w:tcW w:w="679" w:type="dxa"/>
+            <w:tcBorders>
+              <w:left w:val="nil"/>
+            </w:tcBorders>
+          </w:tcPr>
+          <w:p>
+            <w:r>
+              <w:rPr>
+                <w:rFonts w:hint="eastAsia"/>
+              </w:rPr>
+              <w:lastRenderedPageBreak/>
+              <w:t>23</w:t>
+            </w:r>
+          </w:p>
+        </w:tc>
+        <w:tc>
+          <w:tcPr>
+            <w:tcW w:w="705" w:type="dxa"/>
+          </w:tcPr>
+          <w:p>
+            <w:r>
+              <w:t>2015/12/20</w:t>
+            </w:r>
+          </w:p>
+        </w:tc>
+        <w:tc>
+          <w:tcPr>
+            <w:tcW w:w="709" w:type="dxa"/>
+          </w:tcPr>
+          <w:p>
+            <w:r>
+              <w:rPr>
+                <w:rFonts w:hint="eastAsia"/>
+              </w:rPr>
+              <w:t>114</w:t>
+            </w:r>
+          </w:p>
+        </w:tc>
+        <w:tc>
+          <w:tcPr>
+            <w:tcW w:w="850" w:type="dxa"/>
+          </w:tcPr>
+          <w:p>
+            <w:r>
+              <w:t>修改成功</w:t>
+            </w:r>
+          </w:p>
+        </w:tc>
+        <w:tc>
+          <w:tcPr>
+            <w:tcW w:w="980" w:type="dxa"/>
+          </w:tcPr>
+          <w:p>
+            <w:r>
+              <w:t>修改失败</w:t>
+            </w:r>
+          </w:p>
+        </w:tc>
+        <w:tc>
+          <w:tcPr>
+            <w:tcW w:w="681" w:type="dxa"/>
+          </w:tcPr>
+          <w:p>
+            <w:r>
+              <w:rPr>
+                <w:rFonts w:hint="eastAsia"/>
+              </w:rPr>
+              <w:t>Submitted</w:t>
+            </w:r>
+          </w:p>
+        </w:tc>
+        <w:tc>
+          <w:tcPr>
+            <w:tcW w:w="767" w:type="dxa"/>
+          </w:tcPr>
+          <w:p>
+            <w:r>
+              <w:t>Minor</w:t>
+            </w:r>
+          </w:p>
+        </w:tc>
+        <w:tc>
+          <w:tcPr>
+            <w:tcW w:w="802" w:type="dxa"/>
+          </w:tcPr>
+          <w:p>
+            <w:r>
+              <w:t>Normal Queue</w:t>
+            </w:r>
+          </w:p>
+        </w:tc>
+        <w:tc>
+          <w:tcPr>
+            <w:tcW w:w="739" w:type="dxa"/>
+          </w:tcPr>
+          <w:p>
+            <w:r>
+              <w:rPr>
+                <w:rFonts w:hint="eastAsia"/>
+              </w:rPr>
+              <w:t>function</w:t>
+            </w:r>
+          </w:p>
+        </w:tc>
+        <w:tc>
+          <w:tcPr>
+            <w:tcW w:w="1418" w:type="dxa"/>
+            <w:tcBorders>
+              <w:right w:val="nil"/>
+            </w:tcBorders>
+          </w:tcPr>
+          <w:p>
+            <w:r>
+              <w:t>中转</w:t>
+            </w:r>
+            <w:proofErr w:type="gramStart"/>
+            <w:r>
+              <w:t>单无法</w:t>
+            </w:r>
+            <w:proofErr w:type="gramEnd"/>
+            <w:r>
+              <w:t>修改</w:t>
+            </w:r>
+            <w:r>
+              <w:rPr>
+                <w:rFonts w:hint="eastAsia"/>
+              </w:rPr>
+              <w:t>，中转单的运费无法正确显示</w:t>
+            </w:r>
+          </w:p>
+        </w:tc>
+      </w:tr>
+      <w:tr>
+        <w:tblPrEx>
+          <w:tblBorders>
+            <w:left w:val="single" w:sz="4" w:space="0" w:color="auto"/>
+            <w:right w:val="single" w:sz="4" w:space="0" w:color="auto"/>
+          </w:tblBorders>
+        </w:tblPrEx>
+        <w:tc>
+          <w:tcPr>
+            <w:tcW w:w="679" w:type="dxa"/>
+            <w:tcBorders>
+              <w:left w:val="nil"/>
+            </w:tcBorders>
+          </w:tcPr>
+          <w:p>
+            <w:r>
+              <w:rPr>
+                <w:rFonts w:hint="eastAsia"/>
+              </w:rPr>
+              <w:t>24</w:t>
+            </w:r>
+          </w:p>
+        </w:tc>
+        <w:tc>
+          <w:tcPr>
+            <w:tcW w:w="705" w:type="dxa"/>
+          </w:tcPr>
+          <w:p>
+            <w:r>
+              <w:t>2015/12/20</w:t>
+            </w:r>
+          </w:p>
+        </w:tc>
+        <w:tc>
+          <w:tcPr>
+            <w:tcW w:w="709" w:type="dxa"/>
+          </w:tcPr>
+          <w:p>
+            <w:r>
+              <w:rPr>
+                <w:rFonts w:hint="eastAsia"/>
+              </w:rPr>
+              <w:t>119</w:t>
+            </w:r>
+          </w:p>
+        </w:tc>
+        <w:tc>
+          <w:tcPr>
+            <w:tcW w:w="850" w:type="dxa"/>
+          </w:tcPr>
+          <w:p>
+            <w:r>
+              <w:t>能显示目的地</w:t>
+            </w:r>
+          </w:p>
+        </w:tc>
+        <w:tc>
+          <w:tcPr>
+            <w:tcW w:w="980" w:type="dxa"/>
+          </w:tcPr>
+          <w:p>
+            <w:r>
+              <w:t>不能显示目的地</w:t>
+            </w:r>
+          </w:p>
+        </w:tc>
+        <w:tc>
+          <w:tcPr>
+            <w:tcW w:w="681" w:type="dxa"/>
+          </w:tcPr>
+          <w:p>
+            <w:r>
+              <w:rPr>
+                <w:rFonts w:hint="eastAsia"/>
+              </w:rPr>
+              <w:t>Submitted</w:t>
+            </w:r>
+          </w:p>
+        </w:tc>
+        <w:tc>
+          <w:tcPr>
+            <w:tcW w:w="767" w:type="dxa"/>
+          </w:tcPr>
+          <w:p>
+            <w:r>
+              <w:t>Minor</w:t>
+            </w:r>
+          </w:p>
+        </w:tc>
+        <w:tc>
+          <w:tcPr>
+            <w:tcW w:w="802" w:type="dxa"/>
+          </w:tcPr>
+          <w:p>
+            <w:r>
+              <w:t>Normal Queue</w:t>
+            </w:r>
+          </w:p>
+        </w:tc>
+        <w:tc>
+          <w:tcPr>
+            <w:tcW w:w="739" w:type="dxa"/>
+          </w:tcPr>
+          <w:p>
+            <w:r>
+              <w:rPr>
+                <w:rFonts w:hint="eastAsia"/>
+              </w:rPr>
+              <w:t>function</w:t>
+            </w:r>
+          </w:p>
+        </w:tc>
+        <w:tc>
+          <w:tcPr>
+            <w:tcW w:w="1418" w:type="dxa"/>
+            <w:tcBorders>
+              <w:right w:val="nil"/>
+            </w:tcBorders>
+          </w:tcPr>
+          <w:p>
+            <w:r>
+              <w:t>中转中心装车单不能显示目的地</w:t>
+            </w:r>
+          </w:p>
+        </w:tc>
+      </w:tr>
+      <w:tr>
+        <w:tblPrEx>
+          <w:tblBorders>
+            <w:left w:val="single" w:sz="4" w:space="0" w:color="auto"/>
+            <w:right w:val="single" w:sz="4" w:space="0" w:color="auto"/>
+          </w:tblBorders>
+        </w:tblPrEx>
+        <w:tc>
+          <w:tcPr>
+            <w:tcW w:w="679" w:type="dxa"/>
+            <w:tcBorders>
+              <w:left w:val="nil"/>
+            </w:tcBorders>
+          </w:tcPr>
+          <w:p>
+            <w:r>
+              <w:rPr>
+                <w:rFonts w:hint="eastAsia"/>
+              </w:rPr>
+              <w:t>23</w:t>
+            </w:r>
+          </w:p>
+        </w:tc>
+        <w:tc>
+          <w:tcPr>
+            <w:tcW w:w="705" w:type="dxa"/>
+          </w:tcPr>
+          <w:p>
+            <w:r>
+              <w:t>2015/12/20</w:t>
+            </w:r>
+          </w:p>
+        </w:tc>
+        <w:tc>
+          <w:tcPr>
+            <w:tcW w:w="709" w:type="dxa"/>
+          </w:tcPr>
+          <w:p>
+            <w:r>
+              <w:rPr>
+                <w:rFonts w:hint="eastAsia"/>
+              </w:rPr>
+              <w:t>129</w:t>
+            </w:r>
+          </w:p>
+        </w:tc>
+        <w:tc>
+          <w:tcPr>
+            <w:tcW w:w="850" w:type="dxa"/>
+          </w:tcPr>
+          <w:p>
+            <w:r>
+              <w:t>修改成功</w:t>
+            </w:r>
+          </w:p>
+        </w:tc>
+        <w:tc>
+          <w:tcPr>
+            <w:tcW w:w="980" w:type="dxa"/>
+          </w:tcPr>
+          <w:p>
+            <w:r>
+              <w:t>修改失败</w:t>
+            </w:r>
+          </w:p>
+        </w:tc>
+        <w:tc>
+          <w:tcPr>
+            <w:tcW w:w="681" w:type="dxa"/>
+          </w:tcPr>
+          <w:p>
+            <w:r>
+              <w:rPr>
+                <w:rFonts w:hint="eastAsia"/>
+              </w:rPr>
+              <w:t>Submitted</w:t>
+            </w:r>
+          </w:p>
+        </w:tc>
+        <w:tc>
+          <w:tcPr>
+            <w:tcW w:w="767" w:type="dxa"/>
+          </w:tcPr>
+          <w:p>
+            <w:r>
+              <w:t>Minor</w:t>
+            </w:r>
+          </w:p>
+        </w:tc>
+        <w:tc>
+          <w:tcPr>
+            <w:tcW w:w="802" w:type="dxa"/>
+          </w:tcPr>
+          <w:p>
+            <w:r>
+              <w:t>Normal Queue</w:t>
+            </w:r>
+          </w:p>
+        </w:tc>
+        <w:tc>
+          <w:tcPr>
+            <w:tcW w:w="739" w:type="dxa"/>
+          </w:tcPr>
+          <w:p>
+            <w:r>
+              <w:rPr>
+                <w:rFonts w:hint="eastAsia"/>
+              </w:rPr>
+              <w:t>function</w:t>
+            </w:r>
+          </w:p>
+        </w:tc>
+        <w:tc>
+          <w:tcPr>
+            <w:tcW w:w="1418" w:type="dxa"/>
+            <w:tcBorders>
+              <w:right w:val="nil"/>
+            </w:tcBorders>
+          </w:tcPr>
+          <w:p>
+            <w:r>
+              <w:t>出库</w:t>
+            </w:r>
+            <w:proofErr w:type="gramStart"/>
+            <w:r>
+              <w:t>单无法</w:t>
+            </w:r>
+            <w:proofErr w:type="gramEnd"/>
+            <w:r>
+              <w:t>修改</w:t>
+            </w:r>
+          </w:p>
+        </w:tc>
+      </w:tr>
+      <w:tr>
+        <w:tblPrEx>
+          <w:tblBorders>
+            <w:left w:val="single" w:sz="4" w:space="0" w:color="auto"/>
+            <w:right w:val="single" w:sz="4" w:space="0" w:color="auto"/>
+          </w:tblBorders>
+        </w:tblPrEx>
+        <w:tc>
+          <w:tcPr>
+            <w:tcW w:w="679" w:type="dxa"/>
+            <w:tcBorders>
+              <w:left w:val="nil"/>
+            </w:tcBorders>
+          </w:tcPr>
+          <w:p>
+            <w:r>
+              <w:rPr>
+                <w:rFonts w:hint="eastAsia"/>
+              </w:rPr>
+              <w:t>24</w:t>
+            </w:r>
+          </w:p>
+        </w:tc>
+        <w:tc>
+          <w:tcPr>
+            <w:tcW w:w="705" w:type="dxa"/>
+          </w:tcPr>
+          <w:p>
+            <w:r>
+              <w:t>2015/12/20</w:t>
+            </w:r>
+          </w:p>
+        </w:tc>
+        <w:tc>
+          <w:tcPr>
+            <w:tcW w:w="709" w:type="dxa"/>
+          </w:tcPr>
+          <w:p>
+            <w:r>
+              <w:rPr>
+                <w:rFonts w:hint="eastAsia"/>
+              </w:rPr>
+              <w:t>130</w:t>
+            </w:r>
+          </w:p>
+        </w:tc>
+        <w:tc>
+          <w:tcPr>
+            <w:tcW w:w="850" w:type="dxa"/>
+          </w:tcPr>
+          <w:p>
+            <w:r>
+              <w:rPr>
+                <w:rFonts w:hint="eastAsia"/>
+              </w:rPr>
+              <w:t>恢复</w:t>
+            </w:r>
+            <w:r>
+              <w:t>原值</w:t>
+            </w:r>
+          </w:p>
+        </w:tc>
+        <w:tc>
+          <w:tcPr>
+            <w:tcW w:w="980" w:type="dxa"/>
+          </w:tcPr>
+          <w:p>
+            <w:r>
+              <w:rPr>
+                <w:rFonts w:hint="eastAsia"/>
+              </w:rPr>
+              <w:t>恢复</w:t>
+            </w:r>
+            <w:r>
+              <w:t>原值失败</w:t>
+            </w:r>
+          </w:p>
+        </w:tc>
+        <w:tc>
+          <w:tcPr>
+            <w:tcW w:w="681" w:type="dxa"/>
+          </w:tcPr>
+          <w:p>
+            <w:r>
+              <w:rPr>
+                <w:rFonts w:hint="eastAsia"/>
+              </w:rPr>
+              <w:t>Submitted</w:t>
+            </w:r>
+          </w:p>
+        </w:tc>
+        <w:tc>
+          <w:tcPr>
+            <w:tcW w:w="767" w:type="dxa"/>
+          </w:tcPr>
+          <w:p>
+            <w:r>
+              <w:t>Minor</w:t>
+            </w:r>
+          </w:p>
+        </w:tc>
+        <w:tc>
+          <w:tcPr>
+            <w:tcW w:w="802" w:type="dxa"/>
+          </w:tcPr>
+          <w:p>
+            <w:r>
+              <w:t>Normal Queue</w:t>
+            </w:r>
+          </w:p>
+        </w:tc>
+        <w:tc>
+          <w:tcPr>
+            <w:tcW w:w="739" w:type="dxa"/>
+          </w:tcPr>
+          <w:p>
+            <w:r>
+              <w:rPr>
+                <w:rFonts w:hint="eastAsia"/>
+              </w:rPr>
+              <w:t>function</w:t>
+            </w:r>
+          </w:p>
+        </w:tc>
+        <w:tc>
+          <w:tcPr>
+            <w:tcW w:w="1418" w:type="dxa"/>
+            <w:tcBorders>
+              <w:right w:val="nil"/>
+            </w:tcBorders>
+          </w:tcPr>
+          <w:p>
+            <w:r>
+              <w:rPr>
+                <w:rFonts w:hint="eastAsia"/>
+              </w:rPr>
+              <w:t>出库单</w:t>
+            </w:r>
+            <w:r>
+              <w:t>无法恢复原值</w:t>
+            </w:r>
+          </w:p>
         </w:tc>
       </w:tr>
       <w:tr>
